--- a/提高MYSQL百万条数据的查询速度.docx
+++ b/提高MYSQL百万条数据的查询速度.docx
@@ -1,10 +1,11 @@
 
 <file path=word/document.xml><?xml version="1.0" encoding="utf-8"?>
-<w:document xmlns:wpc="http://schemas.microsoft.com/office/word/2010/wordprocessingCanvas" xmlns:mc="http://schemas.openxmlformats.org/markup-compatibility/2006" xmlns:o="urn:schemas-microsoft-com:office:office" xmlns:r="http://schemas.openxmlformats.org/officeDocument/2006/relationships" xmlns:m="http://schemas.openxmlformats.org/officeDocument/2006/math" xmlns:v="urn:schemas-microsoft-com:vml" xmlns:wp14="http://schemas.microsoft.com/office/word/2010/wordprocessingDrawing" xmlns:wp="http://schemas.openxmlformats.org/drawingml/2006/wordprocessingDrawing" xmlns:w10="urn:schemas-microsoft-com:office:word" xmlns:w="http://schemas.openxmlformats.org/wordprocessingml/2006/main" xmlns:w14="http://schemas.microsoft.com/office/word/2010/wordml" xmlns:wpg="http://schemas.microsoft.com/office/word/2010/wordprocessingGroup" xmlns:wpi="http://schemas.microsoft.com/office/word/2010/wordprocessingInk" xmlns:wne="http://schemas.microsoft.com/office/word/2006/wordml" xmlns:wps="http://schemas.microsoft.com/office/word/2010/wordprocessingShape" mc:Ignorable="w14 wp14">
+<w:document xmlns:wpc="http://schemas.microsoft.com/office/word/2010/wordprocessingCanvas" xmlns:cx="http://schemas.microsoft.com/office/drawing/2014/chartex" xmlns:cx1="http://schemas.microsoft.com/office/drawing/2015/9/8/chartex" xmlns:cx2="http://schemas.microsoft.com/office/drawing/2015/10/21/chartex" xmlns:cx3="http://schemas.microsoft.com/office/drawing/2016/5/9/chartex" xmlns:cx4="http://schemas.microsoft.com/office/drawing/2016/5/10/chartex" xmlns:cx5="http://schemas.microsoft.com/office/drawing/2016/5/11/chartex" xmlns:cx6="http://schemas.microsoft.com/office/drawing/2016/5/12/chartex" xmlns:cx7="http://schemas.microsoft.com/office/drawing/2016/5/13/chartex" xmlns:cx8="http://schemas.microsoft.com/office/drawing/2016/5/14/chartex" xmlns:mc="http://schemas.openxmlformats.org/markup-compatibility/2006" xmlns:aink="http://schemas.microsoft.com/office/drawing/2016/ink" xmlns:am3d="http://schemas.microsoft.com/office/drawing/2017/model3d" xmlns:o="urn:schemas-microsoft-com:office:office" xmlns:r="http://schemas.openxmlformats.org/officeDocument/2006/relationships" xmlns:m="http://schemas.openxmlformats.org/officeDocument/2006/math" xmlns:v="urn:schemas-microsoft-com:vml" xmlns:wp14="http://schemas.microsoft.com/office/word/2010/wordprocessingDrawing" xmlns:wp="http://schemas.openxmlformats.org/drawingml/2006/wordprocessingDrawing" xmlns:w10="urn:schemas-microsoft-com:office:word" xmlns:w="http://schemas.openxmlformats.org/wordprocessingml/2006/main" xmlns:w14="http://schemas.microsoft.com/office/word/2010/wordml" xmlns:w15="http://schemas.microsoft.com/office/word/2012/wordml" xmlns:w16cex="http://schemas.microsoft.com/office/word/2018/wordml/cex" xmlns:w16cid="http://schemas.microsoft.com/office/word/2016/wordml/cid" xmlns:w16="http://schemas.microsoft.com/office/word/2018/wordml" xmlns:w16sdtdh="http://schemas.microsoft.com/office/word/2020/wordml/sdtdatahash" xmlns:w16se="http://schemas.microsoft.com/office/word/2015/wordml/symex" xmlns:wpg="http://schemas.microsoft.com/office/word/2010/wordprocessingGroup" xmlns:wpi="http://schemas.microsoft.com/office/word/2010/wordprocessingInk" xmlns:wne="http://schemas.microsoft.com/office/word/2006/wordml" xmlns:wps="http://schemas.microsoft.com/office/word/2010/wordprocessingShape" mc:Ignorable="w14 w15 w16se w16cid w16 w16cex w16sdtdh wp14">
   <w:body>
     <w:p>
       <w:pPr>
         <w:pStyle w:val="a3"/>
+        <w:spacing w:before="156" w:after="156"/>
       </w:pPr>
       <w:r>
         <w:rPr>
@@ -21,8 +22,6 @@
         </w:rPr>
         <w:t>百万</w:t>
       </w:r>
-      <w:bookmarkStart w:id="0" w:name="_GoBack"/>
-      <w:bookmarkEnd w:id="0"/>
       <w:r>
         <w:rPr>
           <w:rFonts w:hint="eastAsia"/>
@@ -37,6 +36,8 @@
           <w:ilvl w:val="0"/>
           <w:numId w:val="2"/>
         </w:numPr>
+        <w:spacing w:before="156" w:after="156"/>
+        <w:ind w:left="0" w:firstLine="0"/>
         <w:rPr>
           <w:sz w:val="30"/>
           <w:szCs w:val="30"/>
@@ -53,14 +54,28 @@
     </w:p>
     <w:p>
       <w:pPr>
-        <w:pStyle w:val="a4"/>
-        <w:spacing w:beforeLines="100" w:before="312" w:afterLines="100" w:after="312" w:line="400" w:lineRule="exact"/>
-      </w:pPr>
-      <w:r>
-        <w:rPr>
-          <w:rFonts w:hint="eastAsia"/>
-        </w:rPr>
-        <w:t>应尽量避免全表扫描，首先应考虑在</w:t>
+        <w:spacing w:before="156" w:after="156"/>
+        <w:ind w:firstLine="420"/>
+      </w:pPr>
+      <w:r>
+        <w:rPr>
+          <w:rFonts w:hint="eastAsia"/>
+        </w:rPr>
+        <w:t>应尽量</w:t>
+      </w:r>
+      <w:proofErr w:type="gramStart"/>
+      <w:r>
+        <w:rPr>
+          <w:rFonts w:hint="eastAsia"/>
+        </w:rPr>
+        <w:t>避免全表扫描</w:t>
+      </w:r>
+      <w:proofErr w:type="gramEnd"/>
+      <w:r>
+        <w:rPr>
+          <w:rFonts w:hint="eastAsia"/>
+        </w:rPr>
+        <w:t>，首先应考虑在</w:t>
       </w:r>
       <w:r>
         <w:rPr>
@@ -94,6 +109,8 @@
           <w:ilvl w:val="0"/>
           <w:numId w:val="2"/>
         </w:numPr>
+        <w:spacing w:before="156" w:after="156"/>
+        <w:ind w:left="0" w:firstLine="0"/>
         <w:rPr>
           <w:sz w:val="30"/>
           <w:szCs w:val="30"/>
@@ -142,8 +159,8 @@
     </w:p>
     <w:p>
       <w:pPr>
-        <w:pStyle w:val="a4"/>
-        <w:spacing w:beforeLines="100" w:before="312" w:afterLines="100" w:after="312" w:line="400" w:lineRule="exact"/>
+        <w:spacing w:before="156" w:after="156"/>
+        <w:ind w:firstLine="420"/>
       </w:pPr>
       <w:r>
         <w:rPr>
@@ -185,7 +202,21 @@
         <w:rPr>
           <w:rFonts w:hint="eastAsia"/>
         </w:rPr>
-        <w:t>导致引擎放弃使用索引而进行全表扫描，如：</w:t>
+        <w:t>导致引擎放弃使用索引而</w:t>
+      </w:r>
+      <w:proofErr w:type="gramStart"/>
+      <w:r>
+        <w:rPr>
+          <w:rFonts w:hint="eastAsia"/>
+        </w:rPr>
+        <w:t>进行全表扫描</w:t>
+      </w:r>
+      <w:proofErr w:type="gramEnd"/>
+      <w:r>
+        <w:rPr>
+          <w:rFonts w:hint="eastAsia"/>
+        </w:rPr>
+        <w:t>，如：</w:t>
       </w:r>
       <w:r>
         <w:t>select id from t where num is null</w:t>
@@ -232,12 +263,14 @@
         </w:rPr>
         <w:t>num</w:t>
       </w:r>
+      <w:proofErr w:type="gramStart"/>
       <w:r>
         <w:rPr>
           <w:rFonts w:hint="eastAsia"/>
         </w:rPr>
         <w:t>列没有</w:t>
       </w:r>
+      <w:proofErr w:type="gramEnd"/>
       <w:r>
         <w:rPr>
           <w:rFonts w:hint="eastAsia"/>
@@ -267,6 +300,8 @@
           <w:ilvl w:val="0"/>
           <w:numId w:val="2"/>
         </w:numPr>
+        <w:spacing w:before="156" w:after="156"/>
+        <w:ind w:left="0" w:firstLine="0"/>
         <w:rPr>
           <w:sz w:val="30"/>
           <w:szCs w:val="30"/>
@@ -286,6 +321,14 @@
           <w:sz w:val="30"/>
           <w:szCs w:val="30"/>
         </w:rPr>
+        <w:t xml:space="preserve"> </w:t>
+      </w:r>
+      <w:r>
+        <w:rPr>
+          <w:rFonts w:hint="eastAsia"/>
+          <w:sz w:val="30"/>
+          <w:szCs w:val="30"/>
+        </w:rPr>
         <w:t xml:space="preserve">where </w:t>
       </w:r>
       <w:r>
@@ -331,8 +374,8 @@
     </w:p>
     <w:p>
       <w:pPr>
-        <w:pStyle w:val="a4"/>
-        <w:spacing w:beforeLines="100" w:before="312" w:afterLines="100" w:after="312" w:line="400" w:lineRule="exact"/>
+        <w:spacing w:before="156" w:after="156"/>
+        <w:ind w:firstLine="420"/>
       </w:pPr>
       <w:r>
         <w:rPr>
@@ -386,7 +429,21 @@
         <w:rPr>
           <w:rFonts w:hint="eastAsia"/>
         </w:rPr>
-        <w:t>引擎将放弃使用索引而进行全表扫描。</w:t>
+        <w:t>引擎将放弃使用索引而</w:t>
+      </w:r>
+      <w:proofErr w:type="gramStart"/>
+      <w:r>
+        <w:rPr>
+          <w:rFonts w:hint="eastAsia"/>
+        </w:rPr>
+        <w:t>进行全表扫描</w:t>
+      </w:r>
+      <w:proofErr w:type="gramEnd"/>
+      <w:r>
+        <w:rPr>
+          <w:rFonts w:hint="eastAsia"/>
+        </w:rPr>
+        <w:t>。</w:t>
       </w:r>
     </w:p>
     <w:p>
@@ -396,6 +453,8 @@
           <w:ilvl w:val="0"/>
           <w:numId w:val="2"/>
         </w:numPr>
+        <w:spacing w:before="156" w:after="156"/>
+        <w:ind w:left="0" w:firstLine="0"/>
         <w:rPr>
           <w:sz w:val="30"/>
           <w:szCs w:val="30"/>
@@ -444,8 +503,8 @@
     </w:p>
     <w:p>
       <w:pPr>
-        <w:pStyle w:val="a4"/>
-        <w:spacing w:beforeLines="100" w:before="312" w:afterLines="100" w:after="312" w:line="400" w:lineRule="exact"/>
+        <w:spacing w:before="156" w:after="156"/>
+        <w:ind w:firstLine="420"/>
       </w:pPr>
       <w:r>
         <w:rPr>
@@ -481,7 +540,21 @@
         <w:rPr>
           <w:rFonts w:hint="eastAsia"/>
         </w:rPr>
-        <w:t>导致引擎放弃使用索引而进行全表扫描，</w:t>
+        <w:t>导致引擎放弃使用索引而</w:t>
+      </w:r>
+      <w:proofErr w:type="gramStart"/>
+      <w:r>
+        <w:rPr>
+          <w:rFonts w:hint="eastAsia"/>
+        </w:rPr>
+        <w:t>进行全表扫描</w:t>
+      </w:r>
+      <w:proofErr w:type="gramEnd"/>
+      <w:r>
+        <w:rPr>
+          <w:rFonts w:hint="eastAsia"/>
+        </w:rPr>
+        <w:t>，</w:t>
       </w:r>
       <w:r>
         <w:rPr>
@@ -508,8 +581,8 @@
     <w:p>
       <w:pPr>
         <w:shd w:val="clear" w:color="auto" w:fill="C6D9F1" w:themeFill="text2" w:themeFillTint="33"/>
-        <w:spacing w:beforeLines="100" w:before="312" w:afterLines="100" w:after="312" w:line="400" w:lineRule="exact"/>
-        <w:ind w:firstLineChars="200" w:firstLine="420"/>
+        <w:spacing w:before="156" w:after="156"/>
+        <w:ind w:firstLine="420"/>
       </w:pPr>
       <w:r>
         <w:t>select id from t where num=10</w:t>
@@ -518,8 +591,8 @@
     <w:p>
       <w:pPr>
         <w:shd w:val="clear" w:color="auto" w:fill="C6D9F1" w:themeFill="text2" w:themeFillTint="33"/>
-        <w:spacing w:beforeLines="100" w:before="312" w:afterLines="100" w:after="312" w:line="400" w:lineRule="exact"/>
-        <w:ind w:firstLineChars="200" w:firstLine="420"/>
+        <w:spacing w:before="156" w:after="156"/>
+        <w:ind w:firstLine="420"/>
       </w:pPr>
       <w:r>
         <w:t>union all</w:t>
@@ -528,8 +601,8 @@
     <w:p>
       <w:pPr>
         <w:shd w:val="clear" w:color="auto" w:fill="C6D9F1" w:themeFill="text2" w:themeFillTint="33"/>
-        <w:spacing w:beforeLines="100" w:before="312" w:afterLines="100" w:after="312" w:line="400" w:lineRule="exact"/>
-        <w:ind w:firstLineChars="200" w:firstLine="420"/>
+        <w:spacing w:before="156" w:after="156"/>
+        <w:ind w:firstLine="420"/>
       </w:pPr>
       <w:r>
         <w:t>select id from t where num=20</w:t>
@@ -542,6 +615,8 @@
           <w:ilvl w:val="0"/>
           <w:numId w:val="2"/>
         </w:numPr>
+        <w:spacing w:before="156" w:after="156"/>
+        <w:ind w:left="0" w:firstLine="0"/>
         <w:rPr>
           <w:sz w:val="30"/>
           <w:szCs w:val="30"/>
@@ -582,8 +657,8 @@
     </w:p>
     <w:p>
       <w:pPr>
-        <w:spacing w:beforeLines="100" w:before="312" w:afterLines="100" w:after="312" w:line="400" w:lineRule="exact"/>
-        <w:ind w:firstLineChars="200" w:firstLine="420"/>
+        <w:spacing w:before="156" w:after="156"/>
+        <w:ind w:firstLine="420"/>
       </w:pPr>
       <w:r>
         <w:rPr>
@@ -625,7 +700,21 @@
         <w:rPr>
           <w:rFonts w:hint="eastAsia"/>
         </w:rPr>
-        <w:t>会导致全表扫描，如：</w:t>
+        <w:t>会</w:t>
+      </w:r>
+      <w:proofErr w:type="gramStart"/>
+      <w:r>
+        <w:rPr>
+          <w:rFonts w:hint="eastAsia"/>
+        </w:rPr>
+        <w:t>导致全表扫描</w:t>
+      </w:r>
+      <w:proofErr w:type="gramEnd"/>
+      <w:r>
+        <w:rPr>
+          <w:rFonts w:hint="eastAsia"/>
+        </w:rPr>
+        <w:t>，如：</w:t>
       </w:r>
       <w:r>
         <w:t>select id from t where num in(1,2,3)</w:t>
@@ -677,18 +766,19 @@
           <w:ilvl w:val="0"/>
           <w:numId w:val="2"/>
         </w:numPr>
-        <w:rPr>
-          <w:sz w:val="30"/>
-          <w:szCs w:val="30"/>
-        </w:rPr>
-      </w:pPr>
-      <w:r>
-        <w:rPr>
-          <w:rFonts w:hint="eastAsia"/>
-          <w:sz w:val="30"/>
-          <w:szCs w:val="30"/>
-        </w:rPr>
-        <w:lastRenderedPageBreak/>
+        <w:spacing w:before="156" w:after="156"/>
+        <w:ind w:left="0" w:firstLine="0"/>
+        <w:rPr>
+          <w:sz w:val="30"/>
+          <w:szCs w:val="30"/>
+        </w:rPr>
+      </w:pPr>
+      <w:r>
+        <w:rPr>
+          <w:rFonts w:hint="eastAsia"/>
+          <w:sz w:val="30"/>
+          <w:szCs w:val="30"/>
+        </w:rPr>
         <w:t>避免慎用</w:t>
       </w:r>
       <w:r>
@@ -710,20 +800,42 @@
     </w:p>
     <w:p>
       <w:pPr>
-        <w:spacing w:beforeLines="100" w:before="312" w:afterLines="100" w:after="312" w:line="400" w:lineRule="exact"/>
-        <w:ind w:firstLineChars="200" w:firstLine="420"/>
-      </w:pPr>
-      <w:r>
-        <w:rPr>
-          <w:rFonts w:hint="eastAsia"/>
-        </w:rPr>
-        <w:t>下面的查询也将导致全表扫描：</w:t>
+        <w:spacing w:before="156" w:after="156"/>
+        <w:ind w:firstLine="420"/>
+      </w:pPr>
+      <w:r>
+        <w:rPr>
+          <w:rFonts w:hint="eastAsia"/>
+        </w:rPr>
+        <w:t>下面的查询也将</w:t>
+      </w:r>
+      <w:proofErr w:type="gramStart"/>
+      <w:r>
+        <w:rPr>
+          <w:rFonts w:hint="eastAsia"/>
+        </w:rPr>
+        <w:t>导致全表扫描</w:t>
+      </w:r>
+      <w:proofErr w:type="gramEnd"/>
+      <w:r>
+        <w:rPr>
+          <w:rFonts w:hint="eastAsia"/>
+        </w:rPr>
+        <w:t>：</w:t>
       </w:r>
       <w:r>
         <w:t>select id from t wher</w:t>
       </w:r>
       <w:r>
-        <w:t>e name like ‘%abc%’</w:t>
+        <w:t>e name like ‘%</w:t>
+      </w:r>
+      <w:proofErr w:type="spellStart"/>
+      <w:r>
+        <w:t>abc</w:t>
+      </w:r>
+      <w:proofErr w:type="spellEnd"/>
+      <w:r>
+        <w:t>%’</w:t>
       </w:r>
       <w:r>
         <w:rPr>
@@ -745,6 +857,8 @@
           <w:ilvl w:val="0"/>
           <w:numId w:val="2"/>
         </w:numPr>
+        <w:spacing w:before="156" w:after="156"/>
+        <w:ind w:left="0" w:firstLine="0"/>
         <w:rPr>
           <w:sz w:val="30"/>
           <w:szCs w:val="30"/>
@@ -785,8 +899,8 @@
     </w:p>
     <w:p>
       <w:pPr>
-        <w:spacing w:beforeLines="100" w:before="312" w:afterLines="100" w:after="312" w:line="400" w:lineRule="exact"/>
-        <w:ind w:firstLineChars="200" w:firstLine="420"/>
+        <w:spacing w:before="156" w:after="156"/>
+        <w:ind w:firstLine="420"/>
       </w:pPr>
       <w:r>
         <w:rPr>
@@ -804,7 +918,21 @@
         <w:rPr>
           <w:rFonts w:hint="eastAsia"/>
         </w:rPr>
-        <w:t>子句中使用参数，也会导致全表扫描。因为</w:t>
+        <w:t>子句中使用参数，也会</w:t>
+      </w:r>
+      <w:proofErr w:type="gramStart"/>
+      <w:r>
+        <w:rPr>
+          <w:rFonts w:hint="eastAsia"/>
+        </w:rPr>
+        <w:t>导致全表扫描</w:t>
+      </w:r>
+      <w:proofErr w:type="gramEnd"/>
+      <w:r>
+        <w:rPr>
+          <w:rFonts w:hint="eastAsia"/>
+        </w:rPr>
+        <w:t>。因为</w:t>
       </w:r>
       <w:r>
         <w:rPr>
@@ -828,23 +956,59 @@
         <w:rPr>
           <w:rFonts w:hint="eastAsia"/>
         </w:rPr>
-        <w:t>而，如果在编译时建立访问计划，变量的值还是未知的，因而无法作为索引选择的输入项。如下面语句将进行全表扫描：</w:t>
+        <w:t>而，如果在编译时建立访问计划，变量的</w:t>
+      </w:r>
+      <w:proofErr w:type="gramStart"/>
+      <w:r>
+        <w:rPr>
+          <w:rFonts w:hint="eastAsia"/>
+        </w:rPr>
+        <w:t>值还是</w:t>
+      </w:r>
+      <w:proofErr w:type="gramEnd"/>
+      <w:r>
+        <w:rPr>
+          <w:rFonts w:hint="eastAsia"/>
+        </w:rPr>
+        <w:t>未知的，因而无法作为索引选择的输入项。如下面语句将</w:t>
+      </w:r>
+      <w:proofErr w:type="gramStart"/>
+      <w:r>
+        <w:rPr>
+          <w:rFonts w:hint="eastAsia"/>
+        </w:rPr>
+        <w:t>进行全表扫描</w:t>
+      </w:r>
+      <w:proofErr w:type="gramEnd"/>
+      <w:r>
+        <w:rPr>
+          <w:rFonts w:hint="eastAsia"/>
+        </w:rPr>
+        <w:t>：</w:t>
       </w:r>
     </w:p>
     <w:p>
       <w:pPr>
         <w:shd w:val="clear" w:color="auto" w:fill="C6D9F1" w:themeFill="text2" w:themeFillTint="33"/>
-        <w:spacing w:beforeLines="100" w:before="312" w:afterLines="100" w:after="312" w:line="400" w:lineRule="exact"/>
-        <w:ind w:firstLineChars="200" w:firstLine="420"/>
-      </w:pPr>
-      <w:r>
-        <w:t>select id from t wherenum=@num</w:t>
-      </w:r>
-    </w:p>
-    <w:p>
-      <w:pPr>
-        <w:spacing w:beforeLines="100" w:before="312" w:afterLines="100" w:after="312" w:line="400" w:lineRule="exact"/>
-        <w:ind w:firstLineChars="200" w:firstLine="420"/>
+        <w:spacing w:before="156" w:after="156"/>
+        <w:ind w:firstLine="420"/>
+      </w:pPr>
+      <w:r>
+        <w:t xml:space="preserve">select id from t </w:t>
+      </w:r>
+      <w:proofErr w:type="spellStart"/>
+      <w:r>
+        <w:t>wherenum</w:t>
+      </w:r>
+      <w:proofErr w:type="spellEnd"/>
+      <w:r>
+        <w:t>=@num</w:t>
+      </w:r>
+    </w:p>
+    <w:p>
+      <w:pPr>
+        <w:spacing w:before="156" w:after="156"/>
+        <w:ind w:firstLine="420"/>
       </w:pPr>
       <w:r>
         <w:rPr>
@@ -856,8 +1020,8 @@
     <w:p>
       <w:pPr>
         <w:shd w:val="clear" w:color="auto" w:fill="C6D9F1" w:themeFill="text2" w:themeFillTint="33"/>
-        <w:spacing w:beforeLines="100" w:before="312" w:afterLines="100" w:after="312" w:line="400" w:lineRule="exact"/>
-        <w:ind w:firstLineChars="200" w:firstLine="420"/>
+        <w:spacing w:before="156" w:after="156"/>
+        <w:ind w:firstLine="420"/>
       </w:pPr>
       <w:r>
         <w:rPr>
@@ -875,7 +1039,21 @@
         <w:rPr>
           <w:rFonts w:hint="eastAsia"/>
         </w:rPr>
-        <w:t>)) wherenum=@num</w:t>
+        <w:t xml:space="preserve">)) </w:t>
+      </w:r>
+      <w:proofErr w:type="spellStart"/>
+      <w:r>
+        <w:rPr>
+          <w:rFonts w:hint="eastAsia"/>
+        </w:rPr>
+        <w:t>wherenum</w:t>
+      </w:r>
+      <w:proofErr w:type="spellEnd"/>
+      <w:r>
+        <w:rPr>
+          <w:rFonts w:hint="eastAsia"/>
+        </w:rPr>
+        <w:t>=@num</w:t>
       </w:r>
     </w:p>
     <w:p>
@@ -885,17 +1063,20 @@
           <w:ilvl w:val="0"/>
           <w:numId w:val="2"/>
         </w:numPr>
-        <w:rPr>
-          <w:sz w:val="30"/>
-          <w:szCs w:val="30"/>
-        </w:rPr>
-      </w:pPr>
-      <w:r>
-        <w:rPr>
-          <w:rFonts w:hint="eastAsia"/>
-          <w:sz w:val="30"/>
-          <w:szCs w:val="30"/>
-        </w:rPr>
+        <w:spacing w:before="156" w:after="156"/>
+        <w:ind w:left="0" w:firstLine="0"/>
+        <w:rPr>
+          <w:sz w:val="30"/>
+          <w:szCs w:val="30"/>
+        </w:rPr>
+      </w:pPr>
+      <w:r>
+        <w:rPr>
+          <w:rFonts w:hint="eastAsia"/>
+          <w:sz w:val="30"/>
+          <w:szCs w:val="30"/>
+        </w:rPr>
+        <w:lastRenderedPageBreak/>
         <w:t>避免</w:t>
       </w:r>
       <w:r>
@@ -925,8 +1106,8 @@
     </w:p>
     <w:p>
       <w:pPr>
-        <w:spacing w:beforeLines="100" w:before="312" w:afterLines="100" w:after="312" w:line="400" w:lineRule="exact"/>
-        <w:ind w:firstLineChars="200" w:firstLine="420"/>
+        <w:spacing w:before="156" w:after="156"/>
+        <w:ind w:firstLine="420"/>
       </w:pPr>
       <w:r>
         <w:rPr>
@@ -956,14 +1137,28 @@
         <w:rPr>
           <w:rFonts w:hint="eastAsia"/>
         </w:rPr>
-        <w:t>用索引而进行全表扫描。如：</w:t>
+        <w:t>用索引而</w:t>
+      </w:r>
+      <w:proofErr w:type="gramStart"/>
+      <w:r>
+        <w:rPr>
+          <w:rFonts w:hint="eastAsia"/>
+        </w:rPr>
+        <w:t>进行全表扫描</w:t>
+      </w:r>
+      <w:proofErr w:type="gramEnd"/>
+      <w:r>
+        <w:rPr>
+          <w:rFonts w:hint="eastAsia"/>
+        </w:rPr>
+        <w:t>。如：</w:t>
       </w:r>
     </w:p>
     <w:p>
       <w:pPr>
         <w:shd w:val="clear" w:color="auto" w:fill="C6D9F1" w:themeFill="text2" w:themeFillTint="33"/>
-        <w:spacing w:beforeLines="100" w:before="312" w:afterLines="100" w:after="312" w:line="400" w:lineRule="exact"/>
-        <w:ind w:firstLineChars="200" w:firstLine="420"/>
+        <w:spacing w:before="156" w:after="156"/>
+        <w:ind w:firstLine="420"/>
       </w:pPr>
       <w:r>
         <w:t>s</w:t>
@@ -974,8 +1169,8 @@
     </w:p>
     <w:p>
       <w:pPr>
-        <w:spacing w:beforeLines="100" w:before="312" w:afterLines="100" w:after="312" w:line="400" w:lineRule="exact"/>
-        <w:ind w:firstLineChars="200" w:firstLine="420"/>
+        <w:spacing w:before="156" w:after="156"/>
+        <w:ind w:firstLine="420"/>
       </w:pPr>
       <w:r>
         <w:rPr>
@@ -993,8 +1188,8 @@
     <w:p>
       <w:pPr>
         <w:shd w:val="clear" w:color="auto" w:fill="C6D9F1" w:themeFill="text2" w:themeFillTint="33"/>
-        <w:spacing w:beforeLines="100" w:before="312" w:afterLines="100" w:after="312" w:line="400" w:lineRule="exact"/>
-        <w:ind w:firstLineChars="200" w:firstLine="420"/>
+        <w:spacing w:before="156" w:after="156"/>
+        <w:ind w:firstLine="420"/>
       </w:pPr>
       <w:r>
         <w:t>s</w:t>
@@ -1010,6 +1205,8 @@
           <w:ilvl w:val="0"/>
           <w:numId w:val="2"/>
         </w:numPr>
+        <w:spacing w:before="156" w:after="156"/>
+        <w:ind w:left="0" w:firstLine="0"/>
         <w:rPr>
           <w:sz w:val="30"/>
           <w:szCs w:val="30"/>
@@ -1050,8 +1247,8 @@
     </w:p>
     <w:p>
       <w:pPr>
-        <w:spacing w:beforeLines="100" w:before="312" w:afterLines="100" w:after="312" w:line="400" w:lineRule="exact"/>
-        <w:ind w:firstLineChars="200" w:firstLine="420"/>
+        <w:spacing w:before="156" w:after="156"/>
+        <w:ind w:firstLine="420"/>
       </w:pPr>
       <w:r>
         <w:rPr>
@@ -1075,13 +1272,28 @@
         <w:rPr>
           <w:rFonts w:hint="eastAsia"/>
         </w:rPr>
-        <w:t>用索引而进行全表扫描。如：</w:t>
+        <w:t>用索引而</w:t>
+      </w:r>
+      <w:proofErr w:type="gramStart"/>
+      <w:r>
+        <w:rPr>
+          <w:rFonts w:hint="eastAsia"/>
+        </w:rPr>
+        <w:t>进行全表扫描</w:t>
+      </w:r>
+      <w:proofErr w:type="gramEnd"/>
+      <w:r>
+        <w:rPr>
+          <w:rFonts w:hint="eastAsia"/>
+        </w:rPr>
+        <w:t>。如：</w:t>
       </w:r>
     </w:p>
     <w:p>
       <w:pPr>
         <w:shd w:val="clear" w:color="auto" w:fill="C6D9F1" w:themeFill="text2" w:themeFillTint="33"/>
-        <w:spacing w:beforeLines="100" w:before="312" w:afterLines="100" w:after="312" w:line="400" w:lineRule="exact"/>
+        <w:spacing w:before="156" w:after="156"/>
+        <w:ind w:firstLine="420"/>
       </w:pPr>
       <w:r>
         <w:rPr>
@@ -1089,23 +1301,35 @@
         </w:rPr>
         <w:t>select id from t where substring(name,1,3)=</w:t>
       </w:r>
+      <w:proofErr w:type="gramStart"/>
       <w:r>
         <w:rPr>
           <w:rFonts w:hint="eastAsia"/>
         </w:rPr>
         <w:t>’</w:t>
       </w:r>
+      <w:proofErr w:type="spellStart"/>
+      <w:proofErr w:type="gramEnd"/>
       <w:r>
         <w:rPr>
           <w:rFonts w:hint="eastAsia"/>
         </w:rPr>
         <w:t>abc</w:t>
       </w:r>
-      <w:r>
-        <w:rPr>
-          <w:rFonts w:hint="eastAsia"/>
-        </w:rPr>
-        <w:t>’–</w:t>
+      <w:proofErr w:type="spellEnd"/>
+      <w:proofErr w:type="gramStart"/>
+      <w:r>
+        <w:rPr>
+          <w:rFonts w:hint="eastAsia"/>
+        </w:rPr>
+        <w:t>’</w:t>
+      </w:r>
+      <w:proofErr w:type="gramEnd"/>
+      <w:r>
+        <w:rPr>
+          <w:rFonts w:hint="eastAsia"/>
+        </w:rPr>
+        <w:t>–</w:t>
       </w:r>
       <w:r>
         <w:rPr>
@@ -1119,12 +1343,14 @@
         </w:rPr>
         <w:t>以</w:t>
       </w:r>
+      <w:proofErr w:type="spellStart"/>
       <w:r>
         <w:rPr>
           <w:rFonts w:hint="eastAsia"/>
         </w:rPr>
         <w:t>abc</w:t>
       </w:r>
+      <w:proofErr w:type="spellEnd"/>
       <w:r>
         <w:rPr>
           <w:rFonts w:hint="eastAsia"/>
@@ -1141,21 +1367,51 @@
     <w:p>
       <w:pPr>
         <w:shd w:val="clear" w:color="auto" w:fill="C6D9F1" w:themeFill="text2" w:themeFillTint="33"/>
-        <w:spacing w:beforeLines="100" w:before="312" w:afterLines="100" w:after="312" w:line="400" w:lineRule="exact"/>
-      </w:pPr>
-      <w:r>
-        <w:rPr>
-          <w:rFonts w:hint="eastAsia"/>
-        </w:rPr>
-        <w:lastRenderedPageBreak/>
-        <w:t>select id from t where datediff(day,createdate,</w:t>
-      </w:r>
+        <w:spacing w:before="156" w:after="156"/>
+        <w:ind w:firstLine="420"/>
+      </w:pPr>
+      <w:r>
+        <w:rPr>
+          <w:rFonts w:hint="eastAsia"/>
+        </w:rPr>
+        <w:t xml:space="preserve">select id from t where </w:t>
+      </w:r>
+      <w:proofErr w:type="spellStart"/>
+      <w:r>
+        <w:rPr>
+          <w:rFonts w:hint="eastAsia"/>
+        </w:rPr>
+        <w:t>datediff</w:t>
+      </w:r>
+      <w:proofErr w:type="spellEnd"/>
+      <w:r>
+        <w:rPr>
+          <w:rFonts w:hint="eastAsia"/>
+        </w:rPr>
+        <w:t>(</w:t>
+      </w:r>
+      <w:proofErr w:type="spellStart"/>
+      <w:r>
+        <w:rPr>
+          <w:rFonts w:hint="eastAsia"/>
+        </w:rPr>
+        <w:t>day,createdate</w:t>
+      </w:r>
+      <w:proofErr w:type="spellEnd"/>
+      <w:r>
+        <w:rPr>
+          <w:rFonts w:hint="eastAsia"/>
+        </w:rPr>
+        <w:t>,</w:t>
+      </w:r>
+      <w:proofErr w:type="gramStart"/>
       <w:r>
         <w:rPr>
           <w:rFonts w:hint="eastAsia"/>
         </w:rPr>
         <w:t>’</w:t>
       </w:r>
+      <w:proofErr w:type="gramEnd"/>
       <w:r>
         <w:rPr>
           <w:rFonts w:hint="eastAsia"/>
@@ -1201,8 +1457,8 @@
     </w:p>
     <w:p>
       <w:pPr>
-        <w:spacing w:beforeLines="100" w:before="312" w:afterLines="100" w:after="312" w:line="400" w:lineRule="exact"/>
-        <w:ind w:firstLineChars="200" w:firstLine="420"/>
+        <w:spacing w:before="156" w:after="156"/>
+        <w:ind w:firstLine="420"/>
       </w:pPr>
       <w:r>
         <w:rPr>
@@ -1220,32 +1476,58 @@
     <w:p>
       <w:pPr>
         <w:shd w:val="clear" w:color="auto" w:fill="C6D9F1" w:themeFill="text2" w:themeFillTint="33"/>
-        <w:spacing w:beforeLines="100" w:before="312" w:afterLines="100" w:after="312" w:line="400" w:lineRule="exact"/>
+        <w:spacing w:before="156" w:after="156"/>
+        <w:ind w:firstLine="420"/>
       </w:pPr>
       <w:r>
         <w:t>select i</w:t>
       </w:r>
       <w:r>
-        <w:t>d from t where name like ‘abc%’</w:t>
+        <w:t>d from t where name like ‘</w:t>
+      </w:r>
+      <w:proofErr w:type="spellStart"/>
+      <w:r>
+        <w:t>abc</w:t>
+      </w:r>
+      <w:proofErr w:type="spellEnd"/>
+      <w:r>
+        <w:t>%’</w:t>
       </w:r>
     </w:p>
     <w:p>
       <w:pPr>
         <w:shd w:val="clear" w:color="auto" w:fill="C6D9F1" w:themeFill="text2" w:themeFillTint="33"/>
-        <w:spacing w:beforeLines="100" w:before="312" w:afterLines="100" w:after="312" w:line="400" w:lineRule="exact"/>
-      </w:pPr>
-      <w:r>
-        <w:rPr>
-          <w:rFonts w:hint="eastAsia"/>
-        </w:rPr>
-        <w:t>select id from t where createdate&gt;=</w:t>
-      </w:r>
+        <w:spacing w:before="156" w:after="156"/>
+        <w:ind w:firstLine="420"/>
+      </w:pPr>
+      <w:r>
+        <w:rPr>
+          <w:rFonts w:hint="eastAsia"/>
+        </w:rPr>
+        <w:t xml:space="preserve">select id from t where </w:t>
+      </w:r>
+      <w:proofErr w:type="spellStart"/>
+      <w:r>
+        <w:rPr>
+          <w:rFonts w:hint="eastAsia"/>
+        </w:rPr>
+        <w:t>createdate</w:t>
+      </w:r>
+      <w:proofErr w:type="spellEnd"/>
+      <w:r>
+        <w:rPr>
+          <w:rFonts w:hint="eastAsia"/>
+        </w:rPr>
+        <w:t>&gt;=</w:t>
+      </w:r>
+      <w:proofErr w:type="gramStart"/>
       <w:r>
         <w:rPr>
           <w:rFonts w:hint="eastAsia"/>
         </w:rPr>
         <w:t>’</w:t>
       </w:r>
+      <w:proofErr w:type="gramEnd"/>
       <w:r>
         <w:rPr>
           <w:rFonts w:hint="eastAsia"/>
@@ -1262,14 +1544,30 @@
         <w:rPr>
           <w:rFonts w:hint="eastAsia"/>
         </w:rPr>
-        <w:t xml:space="preserve"> and createdate&lt;</w:t>
-      </w:r>
+        <w:t xml:space="preserve"> and </w:t>
+      </w:r>
+      <w:proofErr w:type="spellStart"/>
+      <w:r>
+        <w:rPr>
+          <w:rFonts w:hint="eastAsia"/>
+        </w:rPr>
+        <w:t>createdate</w:t>
+      </w:r>
+      <w:proofErr w:type="spellEnd"/>
+      <w:r>
+        <w:rPr>
+          <w:rFonts w:hint="eastAsia"/>
+        </w:rPr>
+        <w:t>&lt;</w:t>
+      </w:r>
+      <w:proofErr w:type="gramStart"/>
       <w:r>
         <w:rPr>
           <w:rFonts w:hint="eastAsia"/>
         </w:rPr>
         <w:t>’</w:t>
       </w:r>
+      <w:proofErr w:type="gramEnd"/>
       <w:r>
         <w:rPr>
           <w:rFonts w:hint="eastAsia"/>
@@ -1290,6 +1588,8 @@
           <w:ilvl w:val="0"/>
           <w:numId w:val="2"/>
         </w:numPr>
+        <w:spacing w:before="156" w:after="156"/>
+        <w:ind w:left="0" w:firstLine="0"/>
         <w:rPr>
           <w:sz w:val="30"/>
           <w:szCs w:val="30"/>
@@ -1354,8 +1654,8 @@
     </w:p>
     <w:p>
       <w:pPr>
-        <w:spacing w:beforeLines="100" w:before="312" w:afterLines="100" w:after="312" w:line="400" w:lineRule="exact"/>
-        <w:ind w:firstLineChars="200" w:firstLine="420"/>
+        <w:spacing w:before="156" w:after="156"/>
+        <w:ind w:firstLine="420"/>
       </w:pPr>
       <w:r>
         <w:rPr>
@@ -1395,6 +1695,8 @@
           <w:ilvl w:val="0"/>
           <w:numId w:val="2"/>
         </w:numPr>
+        <w:spacing w:before="156" w:after="156"/>
+        <w:ind w:left="0" w:firstLine="0"/>
         <w:rPr>
           <w:sz w:val="30"/>
           <w:szCs w:val="30"/>
@@ -1411,11 +1713,8 @@
     </w:p>
     <w:p>
       <w:pPr>
-        <w:spacing w:beforeLines="100" w:before="312" w:afterLines="100" w:after="312" w:line="400" w:lineRule="exact"/>
-        <w:ind w:firstLineChars="200" w:firstLine="420"/>
-        <w:rPr>
-          <w:rFonts w:hint="eastAsia"/>
-        </w:rPr>
+        <w:spacing w:before="156" w:after="156"/>
+        <w:ind w:firstLine="420"/>
       </w:pPr>
       <w:r>
         <w:rPr>
@@ -1449,6 +1748,8 @@
           <w:ilvl w:val="0"/>
           <w:numId w:val="2"/>
         </w:numPr>
+        <w:spacing w:before="156" w:after="156"/>
+        <w:ind w:left="0" w:firstLine="0"/>
         <w:rPr>
           <w:sz w:val="30"/>
           <w:szCs w:val="30"/>
@@ -1465,8 +1766,8 @@
     </w:p>
     <w:p>
       <w:pPr>
-        <w:spacing w:beforeLines="100" w:before="312" w:afterLines="100" w:after="312" w:line="400" w:lineRule="exact"/>
-        <w:ind w:firstLineChars="200" w:firstLine="420"/>
+        <w:spacing w:before="156" w:after="156"/>
+        <w:ind w:firstLine="420"/>
       </w:pPr>
       <w:r>
         <w:rPr>
@@ -1478,17 +1779,25 @@
     <w:p>
       <w:pPr>
         <w:shd w:val="clear" w:color="auto" w:fill="C6D9F1" w:themeFill="text2" w:themeFillTint="33"/>
-        <w:spacing w:beforeLines="100" w:before="312" w:afterLines="100" w:after="312" w:line="400" w:lineRule="exact"/>
-        <w:ind w:firstLineChars="200" w:firstLine="420"/>
-      </w:pPr>
-      <w:r>
-        <w:t>select col1,col2 into #t from t where 1=0</w:t>
-      </w:r>
-    </w:p>
-    <w:p>
-      <w:pPr>
-        <w:spacing w:beforeLines="100" w:before="312" w:afterLines="100" w:after="312" w:line="400" w:lineRule="exact"/>
-        <w:ind w:firstLineChars="200" w:firstLine="420"/>
+        <w:spacing w:before="156" w:after="156"/>
+        <w:ind w:firstLine="420"/>
+      </w:pPr>
+      <w:r>
+        <w:t>select col</w:t>
+      </w:r>
+      <w:proofErr w:type="gramStart"/>
+      <w:r>
+        <w:t>1,col</w:t>
+      </w:r>
+      <w:proofErr w:type="gramEnd"/>
+      <w:r>
+        <w:t>2 into #t from t where 1=0</w:t>
+      </w:r>
+    </w:p>
+    <w:p>
+      <w:pPr>
+        <w:spacing w:before="156" w:after="156"/>
+        <w:ind w:firstLine="420"/>
       </w:pPr>
       <w:r>
         <w:rPr>
@@ -1500,11 +1809,19 @@
     <w:p>
       <w:pPr>
         <w:shd w:val="clear" w:color="auto" w:fill="C6D9F1" w:themeFill="text2" w:themeFillTint="33"/>
-        <w:spacing w:beforeLines="100" w:before="312" w:afterLines="100" w:after="312" w:line="400" w:lineRule="exact"/>
-        <w:ind w:firstLineChars="200" w:firstLine="420"/>
-      </w:pPr>
-      <w:r>
-        <w:t>create table #t(…)</w:t>
+        <w:spacing w:before="156" w:after="156"/>
+        <w:ind w:firstLine="420"/>
+      </w:pPr>
+      <w:r>
+        <w:t>create table #</w:t>
+      </w:r>
+      <w:proofErr w:type="gramStart"/>
+      <w:r>
+        <w:t>t(</w:t>
+      </w:r>
+      <w:proofErr w:type="gramEnd"/>
+      <w:r>
+        <w:t>…)</w:t>
       </w:r>
     </w:p>
     <w:p>
@@ -1514,8 +1831,9 @@
           <w:ilvl w:val="0"/>
           <w:numId w:val="2"/>
         </w:numPr>
-        <w:rPr>
-          <w:rFonts w:hint="eastAsia"/>
+        <w:spacing w:before="156" w:after="156"/>
+        <w:ind w:left="0" w:firstLine="0"/>
+        <w:rPr>
           <w:sz w:val="30"/>
           <w:szCs w:val="30"/>
         </w:rPr>
@@ -1555,8 +1873,8 @@
     </w:p>
     <w:p>
       <w:pPr>
-        <w:spacing w:beforeLines="100" w:before="312" w:afterLines="100" w:after="312" w:line="400" w:lineRule="exact"/>
-        <w:ind w:firstLineChars="200" w:firstLine="420"/>
+        <w:spacing w:before="156" w:after="156"/>
+        <w:ind w:firstLine="420"/>
       </w:pPr>
       <w:r>
         <w:rPr>
@@ -1592,34 +1910,57 @@
     <w:p>
       <w:pPr>
         <w:shd w:val="clear" w:color="auto" w:fill="C6D9F1" w:themeFill="text2" w:themeFillTint="33"/>
-        <w:spacing w:beforeLines="100" w:before="312" w:afterLines="100" w:after="312" w:line="400" w:lineRule="exact"/>
-        <w:ind w:firstLineChars="200" w:firstLine="420"/>
-      </w:pPr>
-      <w:r>
-        <w:t>select num from a where num in(select num from b)</w:t>
-      </w:r>
-    </w:p>
-    <w:p>
-      <w:pPr>
-        <w:spacing w:beforeLines="100" w:before="312" w:afterLines="100" w:after="312" w:line="400" w:lineRule="exact"/>
-        <w:ind w:firstLineChars="200" w:firstLine="420"/>
-      </w:pPr>
-      <w:r>
-        <w:rPr>
-          <w:rFonts w:hint="eastAsia"/>
-        </w:rPr>
-        <w:lastRenderedPageBreak/>
+        <w:spacing w:before="156" w:after="156"/>
+        <w:ind w:firstLine="420"/>
+      </w:pPr>
+      <w:r>
+        <w:t xml:space="preserve">select num from a where num </w:t>
+      </w:r>
+      <w:proofErr w:type="gramStart"/>
+      <w:r>
+        <w:t>in(</w:t>
+      </w:r>
+      <w:proofErr w:type="gramEnd"/>
+      <w:r>
+        <w:t>select num from b)</w:t>
+      </w:r>
+    </w:p>
+    <w:p>
+      <w:pPr>
+        <w:spacing w:before="156" w:after="156"/>
+        <w:ind w:firstLine="420"/>
+      </w:pPr>
+      <w:r>
+        <w:rPr>
+          <w:rFonts w:hint="eastAsia"/>
+        </w:rPr>
         <w:t>用下面的语句替换：</w:t>
       </w:r>
     </w:p>
     <w:p>
       <w:pPr>
         <w:shd w:val="clear" w:color="auto" w:fill="C6D9F1" w:themeFill="text2" w:themeFillTint="33"/>
-        <w:spacing w:beforeLines="100" w:before="312" w:afterLines="100" w:after="312" w:line="400" w:lineRule="exact"/>
-        <w:ind w:firstLineChars="200" w:firstLine="420"/>
-      </w:pPr>
-      <w:r>
-        <w:t>select num from a where exists(select 1 from b where num=a.num)</w:t>
+        <w:spacing w:before="156" w:after="156"/>
+        <w:ind w:firstLine="420"/>
+      </w:pPr>
+      <w:r>
+        <w:t xml:space="preserve">select num from a where </w:t>
+      </w:r>
+      <w:proofErr w:type="gramStart"/>
+      <w:r>
+        <w:t>exists(</w:t>
+      </w:r>
+      <w:proofErr w:type="gramEnd"/>
+      <w:r>
+        <w:t>select 1 from b where num=</w:t>
+      </w:r>
+      <w:proofErr w:type="spellStart"/>
+      <w:r>
+        <w:t>a.num</w:t>
+      </w:r>
+      <w:proofErr w:type="spellEnd"/>
+      <w:r>
+        <w:t>)</w:t>
       </w:r>
     </w:p>
     <w:p>
@@ -1629,25 +1970,27 @@
           <w:ilvl w:val="0"/>
           <w:numId w:val="2"/>
         </w:numPr>
-        <w:rPr>
-          <w:rFonts w:hint="eastAsia"/>
-          <w:sz w:val="30"/>
-          <w:szCs w:val="30"/>
-        </w:rPr>
-      </w:pPr>
-      <w:r>
-        <w:rPr>
-          <w:rFonts w:hint="eastAsia"/>
-          <w:sz w:val="30"/>
-          <w:szCs w:val="30"/>
-        </w:rPr>
+        <w:spacing w:before="156" w:after="156"/>
+        <w:ind w:left="0" w:firstLine="0"/>
+        <w:rPr>
+          <w:sz w:val="30"/>
+          <w:szCs w:val="30"/>
+        </w:rPr>
+      </w:pPr>
+      <w:r>
+        <w:rPr>
+          <w:rFonts w:hint="eastAsia"/>
+          <w:sz w:val="30"/>
+          <w:szCs w:val="30"/>
+        </w:rPr>
+        <w:lastRenderedPageBreak/>
         <w:t>合理建立索引</w:t>
       </w:r>
     </w:p>
     <w:p>
       <w:pPr>
-        <w:spacing w:beforeLines="100" w:before="312" w:afterLines="100" w:after="312" w:line="400" w:lineRule="exact"/>
-        <w:ind w:firstLineChars="200" w:firstLine="420"/>
+        <w:spacing w:before="156" w:after="156"/>
+        <w:ind w:firstLine="420"/>
       </w:pPr>
       <w:r>
         <w:rPr>
@@ -1735,6 +2078,8 @@
           <w:ilvl w:val="0"/>
           <w:numId w:val="2"/>
         </w:numPr>
+        <w:spacing w:before="156" w:after="156"/>
+        <w:ind w:left="0" w:firstLine="0"/>
         <w:rPr>
           <w:sz w:val="30"/>
           <w:szCs w:val="30"/>
@@ -1783,8 +2128,8 @@
     </w:p>
     <w:p>
       <w:pPr>
-        <w:spacing w:beforeLines="100" w:before="312" w:afterLines="100" w:after="312" w:line="400" w:lineRule="exact"/>
-        <w:ind w:firstLineChars="200" w:firstLine="420"/>
+        <w:spacing w:before="156" w:after="156"/>
+        <w:ind w:firstLine="420"/>
       </w:pPr>
       <w:r>
         <w:rPr>
@@ -1850,7 +2195,21 @@
         <w:rPr>
           <w:rFonts w:hint="eastAsia"/>
         </w:rPr>
-        <w:t>时有可能会重建索引，所以怎样建索引需要慎重考虑，视具体情况而定。一个表的索引数最好不要超过</w:t>
+        <w:t>时有可能会重建索引，所以怎样建索引需要慎重考虑，视具体情况而定。一个表的索引</w:t>
+      </w:r>
+      <w:proofErr w:type="gramStart"/>
+      <w:r>
+        <w:rPr>
+          <w:rFonts w:hint="eastAsia"/>
+        </w:rPr>
+        <w:t>数最好</w:t>
+      </w:r>
+      <w:proofErr w:type="gramEnd"/>
+      <w:r>
+        <w:rPr>
+          <w:rFonts w:hint="eastAsia"/>
+        </w:rPr>
+        <w:t>不要超过</w:t>
       </w:r>
       <w:r>
         <w:rPr>
@@ -1872,6 +2231,8 @@
           <w:ilvl w:val="0"/>
           <w:numId w:val="2"/>
         </w:numPr>
+        <w:spacing w:before="156" w:after="156"/>
+        <w:ind w:left="0" w:firstLine="0"/>
         <w:rPr>
           <w:sz w:val="30"/>
           <w:szCs w:val="30"/>
@@ -1904,8 +2265,8 @@
     </w:p>
     <w:p>
       <w:pPr>
-        <w:spacing w:beforeLines="100" w:before="312" w:afterLines="100" w:after="312" w:line="400" w:lineRule="exact"/>
-        <w:ind w:firstLineChars="200" w:firstLine="420"/>
+        <w:spacing w:before="156" w:after="156"/>
+        <w:ind w:firstLine="420"/>
       </w:pPr>
       <w:r>
         <w:rPr>
@@ -1935,7 +2296,35 @@
         <w:rPr>
           <w:rFonts w:hint="eastAsia"/>
         </w:rPr>
-        <w:t>索引数据列的顺序就是表记录的物理存储顺序，一旦该列值改变将导致整个表记录的顺序的调整，会耗费相当大的资源。若应用系统需要频繁更新</w:t>
+        <w:t>索引数据列的顺序就是</w:t>
+      </w:r>
+      <w:proofErr w:type="gramStart"/>
+      <w:r>
+        <w:rPr>
+          <w:rFonts w:hint="eastAsia"/>
+        </w:rPr>
+        <w:t>表记录</w:t>
+      </w:r>
+      <w:proofErr w:type="gramEnd"/>
+      <w:r>
+        <w:rPr>
+          <w:rFonts w:hint="eastAsia"/>
+        </w:rPr>
+        <w:t>的物理存储顺序，一旦该列值改变将导致整个</w:t>
+      </w:r>
+      <w:proofErr w:type="gramStart"/>
+      <w:r>
+        <w:rPr>
+          <w:rFonts w:hint="eastAsia"/>
+        </w:rPr>
+        <w:t>表记录</w:t>
+      </w:r>
+      <w:proofErr w:type="gramEnd"/>
+      <w:r>
+        <w:rPr>
+          <w:rFonts w:hint="eastAsia"/>
+        </w:rPr>
+        <w:t>的顺序的调整，会耗费相当大的资源。若应用系统需要频繁更新</w:t>
       </w:r>
       <w:r>
         <w:rPr>
@@ -1969,6 +2358,8 @@
           <w:ilvl w:val="0"/>
           <w:numId w:val="2"/>
         </w:numPr>
+        <w:spacing w:before="156" w:after="156"/>
+        <w:ind w:left="0" w:firstLine="0"/>
         <w:rPr>
           <w:sz w:val="30"/>
           <w:szCs w:val="30"/>
@@ -1985,8 +2376,8 @@
     </w:p>
     <w:p>
       <w:pPr>
-        <w:spacing w:beforeLines="100" w:before="312" w:afterLines="100" w:after="312" w:line="400" w:lineRule="exact"/>
-        <w:ind w:firstLineChars="200" w:firstLine="420"/>
+        <w:spacing w:before="156" w:after="156"/>
+        <w:ind w:firstLine="420"/>
       </w:pPr>
       <w:r>
         <w:rPr>
@@ -2002,18 +2393,19 @@
           <w:ilvl w:val="0"/>
           <w:numId w:val="2"/>
         </w:numPr>
-        <w:rPr>
-          <w:sz w:val="30"/>
-          <w:szCs w:val="30"/>
-        </w:rPr>
-      </w:pPr>
-      <w:r>
-        <w:rPr>
-          <w:rFonts w:hint="eastAsia"/>
-          <w:sz w:val="30"/>
-          <w:szCs w:val="30"/>
-        </w:rPr>
-        <w:lastRenderedPageBreak/>
+        <w:spacing w:before="156" w:after="156"/>
+        <w:ind w:left="0" w:firstLine="0"/>
+        <w:rPr>
+          <w:sz w:val="30"/>
+          <w:szCs w:val="30"/>
+        </w:rPr>
+      </w:pPr>
+      <w:r>
+        <w:rPr>
+          <w:rFonts w:hint="eastAsia"/>
+          <w:sz w:val="30"/>
+          <w:szCs w:val="30"/>
+        </w:rPr>
         <w:t>尽可能的使用</w:t>
       </w:r>
       <w:r>
@@ -2022,8 +2414,18 @@
           <w:sz w:val="30"/>
           <w:szCs w:val="30"/>
         </w:rPr>
-        <w:t>varchar/nvarchar</w:t>
-      </w:r>
+        <w:t>varchar/</w:t>
+      </w:r>
+      <w:proofErr w:type="spellStart"/>
+      <w:r>
+        <w:rPr>
+          <w:rFonts w:hint="eastAsia"/>
+          <w:sz w:val="30"/>
+          <w:szCs w:val="30"/>
+        </w:rPr>
+        <w:t>nvarchar</w:t>
+      </w:r>
+      <w:proofErr w:type="spellEnd"/>
       <w:r>
         <w:rPr>
           <w:rFonts w:hint="eastAsia"/>
@@ -2038,13 +2440,23 @@
           <w:sz w:val="30"/>
           <w:szCs w:val="30"/>
         </w:rPr>
-        <w:t xml:space="preserve"> char/nchar</w:t>
-      </w:r>
-    </w:p>
-    <w:p>
-      <w:pPr>
-        <w:spacing w:beforeLines="100" w:before="312" w:afterLines="100" w:after="312" w:line="400" w:lineRule="exact"/>
-        <w:ind w:firstLineChars="200" w:firstLine="420"/>
+        <w:t xml:space="preserve"> char/</w:t>
+      </w:r>
+      <w:proofErr w:type="spellStart"/>
+      <w:r>
+        <w:rPr>
+          <w:rFonts w:hint="eastAsia"/>
+          <w:sz w:val="30"/>
+          <w:szCs w:val="30"/>
+        </w:rPr>
+        <w:t>nchar</w:t>
+      </w:r>
+      <w:proofErr w:type="spellEnd"/>
+    </w:p>
+    <w:p>
+      <w:pPr>
+        <w:spacing w:before="156" w:after="156"/>
+        <w:ind w:firstLine="420"/>
       </w:pPr>
       <w:r>
         <w:rPr>
@@ -2056,8 +2468,16 @@
         <w:rPr>
           <w:rFonts w:hint="eastAsia"/>
         </w:rPr>
-        <w:t>varchar/nvarchar</w:t>
-      </w:r>
+        <w:t>varchar/</w:t>
+      </w:r>
+      <w:proofErr w:type="spellStart"/>
+      <w:r>
+        <w:rPr>
+          <w:rFonts w:hint="eastAsia"/>
+        </w:rPr>
+        <w:t>nvarchar</w:t>
+      </w:r>
+      <w:proofErr w:type="spellEnd"/>
       <w:r>
         <w:rPr>
           <w:rFonts w:hint="eastAsia"/>
@@ -2068,8 +2488,16 @@
         <w:rPr>
           <w:rFonts w:hint="eastAsia"/>
         </w:rPr>
-        <w:t xml:space="preserve"> char/nchar</w:t>
-      </w:r>
+        <w:t xml:space="preserve"> char/</w:t>
+      </w:r>
+      <w:proofErr w:type="spellStart"/>
+      <w:r>
+        <w:rPr>
+          <w:rFonts w:hint="eastAsia"/>
+        </w:rPr>
+        <w:t>nchar</w:t>
+      </w:r>
+      <w:proofErr w:type="spellEnd"/>
       <w:r>
         <w:rPr>
           <w:rFonts w:hint="eastAsia"/>
@@ -2084,6 +2512,8 @@
           <w:ilvl w:val="0"/>
           <w:numId w:val="2"/>
         </w:numPr>
+        <w:spacing w:before="156" w:after="156"/>
+        <w:ind w:left="0" w:firstLine="0"/>
         <w:rPr>
           <w:sz w:val="30"/>
           <w:szCs w:val="30"/>
@@ -2124,8 +2554,8 @@
     </w:p>
     <w:p>
       <w:pPr>
-        <w:spacing w:beforeLines="100" w:before="312" w:afterLines="100" w:after="312" w:line="400" w:lineRule="exact"/>
-        <w:ind w:firstLineChars="200" w:firstLine="420"/>
+        <w:spacing w:before="156" w:after="156"/>
+        <w:ind w:firstLine="420"/>
       </w:pPr>
       <w:r>
         <w:rPr>
@@ -2165,6 +2595,8 @@
           <w:ilvl w:val="0"/>
           <w:numId w:val="2"/>
         </w:numPr>
+        <w:spacing w:before="156" w:after="156"/>
+        <w:ind w:left="0" w:firstLine="0"/>
         <w:rPr>
           <w:sz w:val="30"/>
           <w:szCs w:val="30"/>
@@ -2181,9 +2613,10 @@
     </w:p>
     <w:p>
       <w:pPr>
-        <w:spacing w:beforeLines="100" w:before="312" w:afterLines="100" w:after="312" w:line="400" w:lineRule="exact"/>
-        <w:ind w:firstLineChars="200" w:firstLine="420"/>
-      </w:pPr>
+        <w:spacing w:before="156" w:after="156"/>
+        <w:ind w:firstLine="420"/>
+      </w:pPr>
+      <w:proofErr w:type="gramStart"/>
       <w:r>
         <w:rPr>
           <w:rFonts w:hint="eastAsia"/>
@@ -2194,7 +2627,14 @@
         <w:rPr>
           <w:rFonts w:hint="eastAsia"/>
         </w:rPr>
-        <w:t>表变量包含大量数据，请注意索引非常有限（只有主键索引）。</w:t>
+        <w:t>表变量</w:t>
+      </w:r>
+      <w:proofErr w:type="gramEnd"/>
+      <w:r>
+        <w:rPr>
+          <w:rFonts w:hint="eastAsia"/>
+        </w:rPr>
+        <w:t>包含大量数据，请注意索引非常有限（只有主键索引）。</w:t>
       </w:r>
     </w:p>
     <w:p>
@@ -2204,6 +2644,8 @@
           <w:ilvl w:val="0"/>
           <w:numId w:val="2"/>
         </w:numPr>
+        <w:spacing w:before="156" w:after="156"/>
+        <w:ind w:left="0" w:firstLine="0"/>
         <w:rPr>
           <w:sz w:val="30"/>
           <w:szCs w:val="30"/>
@@ -2220,8 +2662,8 @@
     </w:p>
     <w:p>
       <w:pPr>
-        <w:spacing w:beforeLines="100" w:before="312" w:afterLines="100" w:after="312" w:line="400" w:lineRule="exact"/>
-        <w:ind w:firstLineChars="200" w:firstLine="420"/>
+        <w:spacing w:before="156" w:after="156"/>
+        <w:ind w:firstLine="420"/>
       </w:pPr>
       <w:r>
         <w:rPr>
@@ -2251,7 +2693,21 @@
         <w:rPr>
           <w:rFonts w:hint="eastAsia"/>
         </w:rPr>
-        <w:t>系统表资源的消耗。</w:t>
+        <w:t>系统</w:t>
+      </w:r>
+      <w:proofErr w:type="gramStart"/>
+      <w:r>
+        <w:rPr>
+          <w:rFonts w:hint="eastAsia"/>
+        </w:rPr>
+        <w:t>表资源</w:t>
+      </w:r>
+      <w:proofErr w:type="gramEnd"/>
+      <w:r>
+        <w:rPr>
+          <w:rFonts w:hint="eastAsia"/>
+        </w:rPr>
+        <w:t>的消耗。</w:t>
       </w:r>
     </w:p>
     <w:p>
@@ -2261,6 +2717,8 @@
           <w:ilvl w:val="0"/>
           <w:numId w:val="2"/>
         </w:numPr>
+        <w:spacing w:before="156" w:after="156"/>
+        <w:ind w:left="0" w:firstLine="0"/>
         <w:rPr>
           <w:sz w:val="30"/>
           <w:szCs w:val="30"/>
@@ -2277,8 +2735,8 @@
     </w:p>
     <w:p>
       <w:pPr>
-        <w:spacing w:beforeLines="100" w:before="312" w:afterLines="100" w:after="312" w:line="400" w:lineRule="exact"/>
-        <w:ind w:firstLineChars="200" w:firstLine="420"/>
+        <w:spacing w:before="156" w:after="156"/>
+        <w:ind w:firstLine="420"/>
       </w:pPr>
       <w:r>
         <w:rPr>
@@ -2294,17 +2752,20 @@
           <w:ilvl w:val="0"/>
           <w:numId w:val="2"/>
         </w:numPr>
-        <w:rPr>
-          <w:sz w:val="30"/>
-          <w:szCs w:val="30"/>
-        </w:rPr>
-      </w:pPr>
-      <w:r>
-        <w:rPr>
-          <w:rFonts w:hint="eastAsia"/>
-          <w:sz w:val="30"/>
-          <w:szCs w:val="30"/>
-        </w:rPr>
+        <w:spacing w:before="156" w:after="156"/>
+        <w:ind w:left="0" w:firstLine="0"/>
+        <w:rPr>
+          <w:sz w:val="30"/>
+          <w:szCs w:val="30"/>
+        </w:rPr>
+      </w:pPr>
+      <w:r>
+        <w:rPr>
+          <w:rFonts w:hint="eastAsia"/>
+          <w:sz w:val="30"/>
+          <w:szCs w:val="30"/>
+        </w:rPr>
+        <w:lastRenderedPageBreak/>
         <w:t>使用</w:t>
       </w:r>
       <w:r>
@@ -2326,8 +2787,8 @@
     </w:p>
     <w:p>
       <w:pPr>
-        <w:spacing w:beforeLines="100" w:before="312" w:afterLines="100" w:after="312" w:line="400" w:lineRule="exact"/>
-        <w:ind w:firstLineChars="200" w:firstLine="420"/>
+        <w:spacing w:before="156" w:after="156"/>
+        <w:ind w:firstLine="420"/>
       </w:pPr>
       <w:r>
         <w:rPr>
@@ -2375,13 +2836,27 @@
         <w:rPr>
           <w:rFonts w:hint="eastAsia"/>
         </w:rPr>
-        <w:t>，以提高速度；若</w:t>
-      </w:r>
-      <w:r>
-        <w:rPr>
-          <w:rFonts w:hint="eastAsia"/>
-        </w:rPr>
-        <w:t>数据量不大，为了缓和系统表的资源，应先</w:t>
+        <w:t>，以提高速度；</w:t>
+      </w:r>
+      <w:proofErr w:type="gramStart"/>
+      <w:r>
+        <w:rPr>
+          <w:rFonts w:hint="eastAsia"/>
+        </w:rPr>
+        <w:t>若</w:t>
+      </w:r>
+      <w:r>
+        <w:rPr>
+          <w:rFonts w:hint="eastAsia"/>
+        </w:rPr>
+        <w:t>数据</w:t>
+      </w:r>
+      <w:proofErr w:type="gramEnd"/>
+      <w:r>
+        <w:rPr>
+          <w:rFonts w:hint="eastAsia"/>
+        </w:rPr>
+        <w:t>量不大，为了缓和系统表的资源，应先</w:t>
       </w:r>
       <w:r>
         <w:rPr>
@@ -2415,18 +2890,19 @@
           <w:ilvl w:val="0"/>
           <w:numId w:val="2"/>
         </w:numPr>
-        <w:rPr>
-          <w:sz w:val="30"/>
-          <w:szCs w:val="30"/>
-        </w:rPr>
-      </w:pPr>
-      <w:r>
-        <w:rPr>
-          <w:rFonts w:hint="eastAsia"/>
-          <w:sz w:val="30"/>
-          <w:szCs w:val="30"/>
-        </w:rPr>
-        <w:lastRenderedPageBreak/>
+        <w:spacing w:before="156" w:after="156"/>
+        <w:ind w:left="0" w:firstLine="0"/>
+        <w:rPr>
+          <w:sz w:val="30"/>
+          <w:szCs w:val="30"/>
+        </w:rPr>
+      </w:pPr>
+      <w:r>
+        <w:rPr>
+          <w:rFonts w:hint="eastAsia"/>
+          <w:sz w:val="30"/>
+          <w:szCs w:val="30"/>
+        </w:rPr>
         <w:t>临时表</w:t>
       </w:r>
       <w:r>
@@ -2456,8 +2932,8 @@
     </w:p>
     <w:p>
       <w:pPr>
-        <w:spacing w:beforeLines="100" w:before="312" w:afterLines="100" w:after="312" w:line="400" w:lineRule="exact"/>
-        <w:ind w:firstLineChars="200" w:firstLine="420"/>
+        <w:spacing w:before="156" w:after="156"/>
+        <w:ind w:firstLine="420"/>
       </w:pPr>
       <w:r>
         <w:rPr>
@@ -2469,7 +2945,21 @@
         <w:rPr>
           <w:rFonts w:hint="eastAsia"/>
         </w:rPr>
-        <w:t>使用到了临时表，在存储过程的最后务必将所有的临时表显式删除，先</w:t>
+        <w:t>使用到了临时表，在存储过程的最后务必将所有的</w:t>
+      </w:r>
+      <w:proofErr w:type="gramStart"/>
+      <w:r>
+        <w:rPr>
+          <w:rFonts w:hint="eastAsia"/>
+        </w:rPr>
+        <w:t>临时表显式</w:t>
+      </w:r>
+      <w:proofErr w:type="gramEnd"/>
+      <w:r>
+        <w:rPr>
+          <w:rFonts w:hint="eastAsia"/>
+        </w:rPr>
+        <w:t>删除，先</w:t>
       </w:r>
       <w:r>
         <w:rPr>
@@ -2503,6 +2993,8 @@
           <w:ilvl w:val="0"/>
           <w:numId w:val="2"/>
         </w:numPr>
+        <w:spacing w:before="156" w:after="156"/>
+        <w:ind w:left="0" w:firstLine="0"/>
         <w:rPr>
           <w:sz w:val="30"/>
           <w:szCs w:val="30"/>
@@ -2519,8 +3011,8 @@
     </w:p>
     <w:p>
       <w:pPr>
-        <w:spacing w:beforeLines="100" w:before="312" w:afterLines="100" w:after="312" w:line="400" w:lineRule="exact"/>
-        <w:ind w:firstLineChars="200" w:firstLine="420"/>
+        <w:spacing w:before="156" w:after="156"/>
+        <w:ind w:firstLine="420"/>
       </w:pPr>
       <w:r>
         <w:rPr>
@@ -2548,6 +3040,8 @@
           <w:ilvl w:val="0"/>
           <w:numId w:val="2"/>
         </w:numPr>
+        <w:spacing w:before="156" w:after="156"/>
+        <w:ind w:left="0" w:firstLine="0"/>
         <w:rPr>
           <w:sz w:val="30"/>
           <w:szCs w:val="30"/>
@@ -2564,8 +3058,8 @@
     </w:p>
     <w:p>
       <w:pPr>
-        <w:spacing w:beforeLines="100" w:before="312" w:afterLines="100" w:after="312" w:line="400" w:lineRule="exact"/>
-        <w:ind w:firstLineChars="200" w:firstLine="420"/>
+        <w:spacing w:before="156" w:after="156"/>
+        <w:ind w:firstLine="420"/>
       </w:pPr>
       <w:r>
         <w:rPr>
@@ -2581,6 +3075,8 @@
           <w:ilvl w:val="0"/>
           <w:numId w:val="2"/>
         </w:numPr>
+        <w:spacing w:before="156" w:after="156"/>
+        <w:ind w:left="0" w:firstLine="0"/>
         <w:rPr>
           <w:sz w:val="30"/>
           <w:szCs w:val="30"/>
@@ -2597,8 +3093,8 @@
     </w:p>
     <w:p>
       <w:pPr>
-        <w:spacing w:beforeLines="100" w:before="312" w:afterLines="100" w:after="312" w:line="400" w:lineRule="exact"/>
-        <w:ind w:firstLineChars="200" w:firstLine="420"/>
+        <w:spacing w:before="156" w:after="156"/>
+        <w:ind w:firstLine="420"/>
       </w:pPr>
       <w:r>
         <w:rPr>
@@ -2616,7 +3112,21 @@
         <w:rPr>
           <w:rFonts w:hint="eastAsia"/>
         </w:rPr>
-        <w:t>游标通常要优于其他逐行处理方法，尤其是在必须引用几个表才能获得所需的数据时</w:t>
+        <w:t>游标通常要优于其他逐行处理方法，尤其是在必须引用几个</w:t>
+      </w:r>
+      <w:proofErr w:type="gramStart"/>
+      <w:r>
+        <w:rPr>
+          <w:rFonts w:hint="eastAsia"/>
+        </w:rPr>
+        <w:t>表才能</w:t>
+      </w:r>
+      <w:proofErr w:type="gramEnd"/>
+      <w:r>
+        <w:rPr>
+          <w:rFonts w:hint="eastAsia"/>
+        </w:rPr>
+        <w:t>获得所需的数据时</w:t>
       </w:r>
       <w:r>
         <w:rPr>
@@ -2638,6 +3148,8 @@
           <w:ilvl w:val="0"/>
           <w:numId w:val="2"/>
         </w:numPr>
+        <w:spacing w:before="156" w:after="156"/>
+        <w:ind w:left="0" w:firstLine="0"/>
         <w:rPr>
           <w:sz w:val="30"/>
           <w:szCs w:val="30"/>
@@ -2662,8 +3174,8 @@
     </w:p>
     <w:p>
       <w:pPr>
-        <w:spacing w:beforeLines="100" w:before="312" w:afterLines="100" w:after="312" w:line="400" w:lineRule="exact"/>
-        <w:ind w:firstLineChars="200" w:firstLine="420"/>
+        <w:spacing w:before="156" w:after="156"/>
+        <w:ind w:firstLine="420"/>
       </w:pPr>
       <w:r>
         <w:rPr>
@@ -2715,6 +3227,8 @@
           <w:ilvl w:val="0"/>
           <w:numId w:val="2"/>
         </w:numPr>
+        <w:spacing w:before="156" w:after="156"/>
+        <w:ind w:left="0" w:firstLine="0"/>
         <w:rPr>
           <w:sz w:val="30"/>
           <w:szCs w:val="30"/>
@@ -2731,8 +3245,8 @@
     </w:p>
     <w:p>
       <w:pPr>
-        <w:spacing w:beforeLines="100" w:before="312" w:afterLines="100" w:after="312" w:line="400" w:lineRule="exact"/>
-        <w:ind w:firstLineChars="200" w:firstLine="420"/>
+        <w:spacing w:before="156" w:after="156"/>
+        <w:ind w:firstLine="420"/>
       </w:pPr>
       <w:r>
         <w:rPr>
@@ -2748,31 +3262,46 @@
           <w:ilvl w:val="0"/>
           <w:numId w:val="2"/>
         </w:numPr>
-        <w:rPr>
-          <w:sz w:val="30"/>
-          <w:szCs w:val="30"/>
-        </w:rPr>
-      </w:pPr>
-      <w:r>
-        <w:rPr>
-          <w:rFonts w:hint="eastAsia"/>
-          <w:sz w:val="30"/>
-          <w:szCs w:val="30"/>
-        </w:rPr>
-        <w:lastRenderedPageBreak/>
+        <w:spacing w:before="156" w:after="156"/>
+        <w:ind w:left="0" w:firstLine="0"/>
+        <w:rPr>
+          <w:sz w:val="30"/>
+          <w:szCs w:val="30"/>
+        </w:rPr>
+      </w:pPr>
+      <w:r>
+        <w:rPr>
+          <w:rFonts w:hint="eastAsia"/>
+          <w:sz w:val="30"/>
+          <w:szCs w:val="30"/>
+        </w:rPr>
         <w:t>避免向客户端返回大数据量</w:t>
       </w:r>
     </w:p>
     <w:p>
       <w:pPr>
-        <w:spacing w:beforeLines="100" w:before="312" w:afterLines="100" w:after="312" w:line="400" w:lineRule="exact"/>
-        <w:ind w:firstLineChars="200" w:firstLine="420"/>
-      </w:pPr>
-      <w:r>
-        <w:rPr>
-          <w:rFonts w:hint="eastAsia"/>
-        </w:rPr>
-        <w:t>尽量避免向客户端返回大数据量，若数据量过大，应该思考</w:t>
+        <w:spacing w:before="156" w:after="156"/>
+        <w:ind w:firstLine="420"/>
+      </w:pPr>
+      <w:r>
+        <w:rPr>
+          <w:rFonts w:hint="eastAsia"/>
+        </w:rPr>
+        <w:t>尽量避免向客户端返回大数据量，</w:t>
+      </w:r>
+      <w:proofErr w:type="gramStart"/>
+      <w:r>
+        <w:rPr>
+          <w:rFonts w:hint="eastAsia"/>
+        </w:rPr>
+        <w:t>若数据</w:t>
+      </w:r>
+      <w:proofErr w:type="gramEnd"/>
+      <w:r>
+        <w:rPr>
+          <w:rFonts w:hint="eastAsia"/>
+        </w:rPr>
+        <w:t>量过大，应该思考</w:t>
       </w:r>
       <w:r>
         <w:rPr>
@@ -2788,7 +3317,7 @@
       </w:r>
     </w:p>
     <w:sectPr>
-      <w:footerReference w:type="default" r:id="rId9"/>
+      <w:footerReference w:type="default" r:id="rId8"/>
       <w:pgSz w:w="11906" w:h="16838"/>
       <w:pgMar w:top="1440" w:right="1800" w:bottom="1440" w:left="1800" w:header="851" w:footer="992" w:gutter="0"/>
       <w:cols w:space="425"/>
@@ -2799,9 +3328,13 @@
 </file>
 
 <file path=word/endnotes.xml><?xml version="1.0" encoding="utf-8"?>
-<w:endnotes xmlns:wpc="http://schemas.microsoft.com/office/word/2010/wordprocessingCanvas" xmlns:mc="http://schemas.openxmlformats.org/markup-compatibility/2006" xmlns:o="urn:schemas-microsoft-com:office:office" xmlns:r="http://schemas.openxmlformats.org/officeDocument/2006/relationships" xmlns:m="http://schemas.openxmlformats.org/officeDocument/2006/math" xmlns:v="urn:schemas-microsoft-com:vml" xmlns:wp14="http://schemas.microsoft.com/office/word/2010/wordprocessingDrawing" xmlns:wp="http://schemas.openxmlformats.org/drawingml/2006/wordprocessingDrawing" xmlns:w10="urn:schemas-microsoft-com:office:word" xmlns:w="http://schemas.openxmlformats.org/wordprocessingml/2006/main" xmlns:w14="http://schemas.microsoft.com/office/word/2010/wordml" xmlns:wpg="http://schemas.microsoft.com/office/word/2010/wordprocessingGroup" xmlns:wpi="http://schemas.microsoft.com/office/word/2010/wordprocessingInk" xmlns:wne="http://schemas.microsoft.com/office/word/2006/wordml" xmlns:wps="http://schemas.microsoft.com/office/word/2010/wordprocessingShape" mc:Ignorable="w14 wp14">
+<w:endnotes xmlns:wpc="http://schemas.microsoft.com/office/word/2010/wordprocessingCanvas" xmlns:cx="http://schemas.microsoft.com/office/drawing/2014/chartex" xmlns:cx1="http://schemas.microsoft.com/office/drawing/2015/9/8/chartex" xmlns:cx2="http://schemas.microsoft.com/office/drawing/2015/10/21/chartex" xmlns:cx3="http://schemas.microsoft.com/office/drawing/2016/5/9/chartex" xmlns:cx4="http://schemas.microsoft.com/office/drawing/2016/5/10/chartex" xmlns:cx5="http://schemas.microsoft.com/office/drawing/2016/5/11/chartex" xmlns:cx6="http://schemas.microsoft.com/office/drawing/2016/5/12/chartex" xmlns:cx7="http://schemas.microsoft.com/office/drawing/2016/5/13/chartex" xmlns:cx8="http://schemas.microsoft.com/office/drawing/2016/5/14/chartex" xmlns:mc="http://schemas.openxmlformats.org/markup-compatibility/2006" xmlns:aink="http://schemas.microsoft.com/office/drawing/2016/ink" xmlns:am3d="http://schemas.microsoft.com/office/drawing/2017/model3d" xmlns:o="urn:schemas-microsoft-com:office:office" xmlns:r="http://schemas.openxmlformats.org/officeDocument/2006/relationships" xmlns:m="http://schemas.openxmlformats.org/officeDocument/2006/math" xmlns:v="urn:schemas-microsoft-com:vml" xmlns:wp14="http://schemas.microsoft.com/office/word/2010/wordprocessingDrawing" xmlns:wp="http://schemas.openxmlformats.org/drawingml/2006/wordprocessingDrawing" xmlns:w10="urn:schemas-microsoft-com:office:word" xmlns:w="http://schemas.openxmlformats.org/wordprocessingml/2006/main" xmlns:w14="http://schemas.microsoft.com/office/word/2010/wordml" xmlns:w15="http://schemas.microsoft.com/office/word/2012/wordml" xmlns:w16cex="http://schemas.microsoft.com/office/word/2018/wordml/cex" xmlns:w16cid="http://schemas.microsoft.com/office/word/2016/wordml/cid" xmlns:w16="http://schemas.microsoft.com/office/word/2018/wordml" xmlns:w16sdtdh="http://schemas.microsoft.com/office/word/2020/wordml/sdtdatahash" xmlns:w16se="http://schemas.microsoft.com/office/word/2015/wordml/symex" xmlns:wpg="http://schemas.microsoft.com/office/word/2010/wordprocessingGroup" xmlns:wpi="http://schemas.microsoft.com/office/word/2010/wordprocessingInk" xmlns:wne="http://schemas.microsoft.com/office/word/2006/wordml" xmlns:wps="http://schemas.microsoft.com/office/word/2010/wordprocessingShape" mc:Ignorable="w14 w15 w16se w16cid w16 w16cex w16sdtdh wp14">
   <w:endnote w:type="separator" w:id="-1">
     <w:p>
+      <w:pPr>
+        <w:spacing w:before="120" w:after="120"/>
+        <w:ind w:firstLine="420"/>
+      </w:pPr>
       <w:r>
         <w:separator/>
       </w:r>
@@ -2809,6 +3342,10 @@
   </w:endnote>
   <w:endnote w:type="continuationSeparator" w:id="0">
     <w:p>
+      <w:pPr>
+        <w:spacing w:before="120" w:after="120"/>
+        <w:ind w:firstLine="420"/>
+      </w:pPr>
       <w:r>
         <w:continuationSeparator/>
       </w:r>
@@ -2818,7 +3355,7 @@
 </file>
 
 <file path=word/footer1.xml><?xml version="1.0" encoding="utf-8"?>
-<w:ftr xmlns:wpc="http://schemas.microsoft.com/office/word/2010/wordprocessingCanvas" xmlns:mc="http://schemas.openxmlformats.org/markup-compatibility/2006" xmlns:o="urn:schemas-microsoft-com:office:office" xmlns:r="http://schemas.openxmlformats.org/officeDocument/2006/relationships" xmlns:m="http://schemas.openxmlformats.org/officeDocument/2006/math" xmlns:v="urn:schemas-microsoft-com:vml" xmlns:wp14="http://schemas.microsoft.com/office/word/2010/wordprocessingDrawing" xmlns:wp="http://schemas.openxmlformats.org/drawingml/2006/wordprocessingDrawing" xmlns:w10="urn:schemas-microsoft-com:office:word" xmlns:w="http://schemas.openxmlformats.org/wordprocessingml/2006/main" xmlns:w14="http://schemas.microsoft.com/office/word/2010/wordml" xmlns:wpg="http://schemas.microsoft.com/office/word/2010/wordprocessingGroup" xmlns:wpi="http://schemas.microsoft.com/office/word/2010/wordprocessingInk" xmlns:wne="http://schemas.microsoft.com/office/word/2006/wordml" xmlns:wps="http://schemas.microsoft.com/office/word/2010/wordprocessingShape" mc:Ignorable="w14 wp14">
+<w:ftr xmlns:wpc="http://schemas.microsoft.com/office/word/2010/wordprocessingCanvas" xmlns:cx="http://schemas.microsoft.com/office/drawing/2014/chartex" xmlns:cx1="http://schemas.microsoft.com/office/drawing/2015/9/8/chartex" xmlns:cx2="http://schemas.microsoft.com/office/drawing/2015/10/21/chartex" xmlns:cx3="http://schemas.microsoft.com/office/drawing/2016/5/9/chartex" xmlns:cx4="http://schemas.microsoft.com/office/drawing/2016/5/10/chartex" xmlns:cx5="http://schemas.microsoft.com/office/drawing/2016/5/11/chartex" xmlns:cx6="http://schemas.microsoft.com/office/drawing/2016/5/12/chartex" xmlns:cx7="http://schemas.microsoft.com/office/drawing/2016/5/13/chartex" xmlns:cx8="http://schemas.microsoft.com/office/drawing/2016/5/14/chartex" xmlns:mc="http://schemas.openxmlformats.org/markup-compatibility/2006" xmlns:aink="http://schemas.microsoft.com/office/drawing/2016/ink" xmlns:am3d="http://schemas.microsoft.com/office/drawing/2017/model3d" xmlns:o="urn:schemas-microsoft-com:office:office" xmlns:r="http://schemas.openxmlformats.org/officeDocument/2006/relationships" xmlns:m="http://schemas.openxmlformats.org/officeDocument/2006/math" xmlns:v="urn:schemas-microsoft-com:vml" xmlns:wp14="http://schemas.microsoft.com/office/word/2010/wordprocessingDrawing" xmlns:wp="http://schemas.openxmlformats.org/drawingml/2006/wordprocessingDrawing" xmlns:w10="urn:schemas-microsoft-com:office:word" xmlns:w="http://schemas.openxmlformats.org/wordprocessingml/2006/main" xmlns:w14="http://schemas.microsoft.com/office/word/2010/wordml" xmlns:w15="http://schemas.microsoft.com/office/word/2012/wordml" xmlns:w16cex="http://schemas.microsoft.com/office/word/2018/wordml/cex" xmlns:w16cid="http://schemas.microsoft.com/office/word/2016/wordml/cid" xmlns:w16="http://schemas.microsoft.com/office/word/2018/wordml" xmlns:w16sdtdh="http://schemas.microsoft.com/office/word/2020/wordml/sdtdatahash" xmlns:w16se="http://schemas.microsoft.com/office/word/2015/wordml/symex" xmlns:wpg="http://schemas.microsoft.com/office/word/2010/wordprocessingGroup" xmlns:wpi="http://schemas.microsoft.com/office/word/2010/wordprocessingInk" xmlns:wne="http://schemas.microsoft.com/office/word/2006/wordml" xmlns:wps="http://schemas.microsoft.com/office/word/2010/wordprocessingShape" mc:Ignorable="w14 w15 w16se w16cid w16 w16cex w16sdtdh wp14">
   <w:sdt>
     <w:sdtPr>
       <w:id w:val="-1534491220"/>
@@ -2827,6 +3364,7 @@
         <w:docPartUnique/>
       </w:docPartObj>
     </w:sdtPr>
+    <w:sdtEndPr/>
     <w:sdtContent>
       <w:sdt>
         <w:sdtPr>
@@ -2836,10 +3374,13 @@
             <w:docPartUnique/>
           </w:docPartObj>
         </w:sdtPr>
+        <w:sdtEndPr/>
         <w:sdtContent>
           <w:p>
             <w:pPr>
-              <w:pStyle w:val="a6"/>
+              <w:pStyle w:val="a8"/>
+              <w:spacing w:before="120" w:after="120"/>
+              <w:ind w:firstLine="360"/>
               <w:jc w:val="center"/>
             </w:pPr>
             <w:r>
@@ -2947,9 +3488,13 @@
 </file>
 
 <file path=word/footnotes.xml><?xml version="1.0" encoding="utf-8"?>
-<w:footnotes xmlns:wpc="http://schemas.microsoft.com/office/word/2010/wordprocessingCanvas" xmlns:mc="http://schemas.openxmlformats.org/markup-compatibility/2006" xmlns:o="urn:schemas-microsoft-com:office:office" xmlns:r="http://schemas.openxmlformats.org/officeDocument/2006/relationships" xmlns:m="http://schemas.openxmlformats.org/officeDocument/2006/math" xmlns:v="urn:schemas-microsoft-com:vml" xmlns:wp14="http://schemas.microsoft.com/office/word/2010/wordprocessingDrawing" xmlns:wp="http://schemas.openxmlformats.org/drawingml/2006/wordprocessingDrawing" xmlns:w10="urn:schemas-microsoft-com:office:word" xmlns:w="http://schemas.openxmlformats.org/wordprocessingml/2006/main" xmlns:w14="http://schemas.microsoft.com/office/word/2010/wordml" xmlns:wpg="http://schemas.microsoft.com/office/word/2010/wordprocessingGroup" xmlns:wpi="http://schemas.microsoft.com/office/word/2010/wordprocessingInk" xmlns:wne="http://schemas.microsoft.com/office/word/2006/wordml" xmlns:wps="http://schemas.microsoft.com/office/word/2010/wordprocessingShape" mc:Ignorable="w14 wp14">
+<w:footnotes xmlns:wpc="http://schemas.microsoft.com/office/word/2010/wordprocessingCanvas" xmlns:cx="http://schemas.microsoft.com/office/drawing/2014/chartex" xmlns:cx1="http://schemas.microsoft.com/office/drawing/2015/9/8/chartex" xmlns:cx2="http://schemas.microsoft.com/office/drawing/2015/10/21/chartex" xmlns:cx3="http://schemas.microsoft.com/office/drawing/2016/5/9/chartex" xmlns:cx4="http://schemas.microsoft.com/office/drawing/2016/5/10/chartex" xmlns:cx5="http://schemas.microsoft.com/office/drawing/2016/5/11/chartex" xmlns:cx6="http://schemas.microsoft.com/office/drawing/2016/5/12/chartex" xmlns:cx7="http://schemas.microsoft.com/office/drawing/2016/5/13/chartex" xmlns:cx8="http://schemas.microsoft.com/office/drawing/2016/5/14/chartex" xmlns:mc="http://schemas.openxmlformats.org/markup-compatibility/2006" xmlns:aink="http://schemas.microsoft.com/office/drawing/2016/ink" xmlns:am3d="http://schemas.microsoft.com/office/drawing/2017/model3d" xmlns:o="urn:schemas-microsoft-com:office:office" xmlns:r="http://schemas.openxmlformats.org/officeDocument/2006/relationships" xmlns:m="http://schemas.openxmlformats.org/officeDocument/2006/math" xmlns:v="urn:schemas-microsoft-com:vml" xmlns:wp14="http://schemas.microsoft.com/office/word/2010/wordprocessingDrawing" xmlns:wp="http://schemas.openxmlformats.org/drawingml/2006/wordprocessingDrawing" xmlns:w10="urn:schemas-microsoft-com:office:word" xmlns:w="http://schemas.openxmlformats.org/wordprocessingml/2006/main" xmlns:w14="http://schemas.microsoft.com/office/word/2010/wordml" xmlns:w15="http://schemas.microsoft.com/office/word/2012/wordml" xmlns:w16cex="http://schemas.microsoft.com/office/word/2018/wordml/cex" xmlns:w16cid="http://schemas.microsoft.com/office/word/2016/wordml/cid" xmlns:w16="http://schemas.microsoft.com/office/word/2018/wordml" xmlns:w16sdtdh="http://schemas.microsoft.com/office/word/2020/wordml/sdtdatahash" xmlns:w16se="http://schemas.microsoft.com/office/word/2015/wordml/symex" xmlns:wpg="http://schemas.microsoft.com/office/word/2010/wordprocessingGroup" xmlns:wpi="http://schemas.microsoft.com/office/word/2010/wordprocessingInk" xmlns:wne="http://schemas.microsoft.com/office/word/2006/wordml" xmlns:wps="http://schemas.microsoft.com/office/word/2010/wordprocessingShape" mc:Ignorable="w14 w15 w16se w16cid w16 w16cex w16sdtdh wp14">
   <w:footnote w:type="separator" w:id="-1">
     <w:p>
+      <w:pPr>
+        <w:spacing w:before="120" w:after="120"/>
+        <w:ind w:firstLine="420"/>
+      </w:pPr>
       <w:r>
         <w:separator/>
       </w:r>
@@ -2957,6 +3502,10 @@
   </w:footnote>
   <w:footnote w:type="continuationSeparator" w:id="0">
     <w:p>
+      <w:pPr>
+        <w:spacing w:before="120" w:after="120"/>
+        <w:ind w:firstLine="420"/>
+      </w:pPr>
       <w:r>
         <w:continuationSeparator/>
       </w:r>
@@ -2966,8 +3515,8 @@
 </file>
 
 <file path=word/numbering.xml><?xml version="1.0" encoding="utf-8"?>
-<w:numbering xmlns:wpc="http://schemas.microsoft.com/office/word/2010/wordprocessingCanvas" xmlns:mc="http://schemas.openxmlformats.org/markup-compatibility/2006" xmlns:o="urn:schemas-microsoft-com:office:office" xmlns:r="http://schemas.openxmlformats.org/officeDocument/2006/relationships" xmlns:m="http://schemas.openxmlformats.org/officeDocument/2006/math" xmlns:v="urn:schemas-microsoft-com:vml" xmlns:wp14="http://schemas.microsoft.com/office/word/2010/wordprocessingDrawing" xmlns:wp="http://schemas.openxmlformats.org/drawingml/2006/wordprocessingDrawing" xmlns:w10="urn:schemas-microsoft-com:office:word" xmlns:w="http://schemas.openxmlformats.org/wordprocessingml/2006/main" xmlns:w14="http://schemas.microsoft.com/office/word/2010/wordml" xmlns:wpg="http://schemas.microsoft.com/office/word/2010/wordprocessingGroup" xmlns:wpi="http://schemas.microsoft.com/office/word/2010/wordprocessingInk" xmlns:wne="http://schemas.microsoft.com/office/word/2006/wordml" xmlns:wps="http://schemas.microsoft.com/office/word/2010/wordprocessingShape" mc:Ignorable="w14 wp14">
-  <w:abstractNum w:abstractNumId="0">
+<w:numbering xmlns:wpc="http://schemas.microsoft.com/office/word/2010/wordprocessingCanvas" xmlns:cx="http://schemas.microsoft.com/office/drawing/2014/chartex" xmlns:cx1="http://schemas.microsoft.com/office/drawing/2015/9/8/chartex" xmlns:cx2="http://schemas.microsoft.com/office/drawing/2015/10/21/chartex" xmlns:cx3="http://schemas.microsoft.com/office/drawing/2016/5/9/chartex" xmlns:cx4="http://schemas.microsoft.com/office/drawing/2016/5/10/chartex" xmlns:cx5="http://schemas.microsoft.com/office/drawing/2016/5/11/chartex" xmlns:cx6="http://schemas.microsoft.com/office/drawing/2016/5/12/chartex" xmlns:cx7="http://schemas.microsoft.com/office/drawing/2016/5/13/chartex" xmlns:cx8="http://schemas.microsoft.com/office/drawing/2016/5/14/chartex" xmlns:mc="http://schemas.openxmlformats.org/markup-compatibility/2006" xmlns:aink="http://schemas.microsoft.com/office/drawing/2016/ink" xmlns:am3d="http://schemas.microsoft.com/office/drawing/2017/model3d" xmlns:o="urn:schemas-microsoft-com:office:office" xmlns:r="http://schemas.openxmlformats.org/officeDocument/2006/relationships" xmlns:m="http://schemas.openxmlformats.org/officeDocument/2006/math" xmlns:v="urn:schemas-microsoft-com:vml" xmlns:wp14="http://schemas.microsoft.com/office/word/2010/wordprocessingDrawing" xmlns:wp="http://schemas.openxmlformats.org/drawingml/2006/wordprocessingDrawing" xmlns:w10="urn:schemas-microsoft-com:office:word" xmlns:w="http://schemas.openxmlformats.org/wordprocessingml/2006/main" xmlns:w14="http://schemas.microsoft.com/office/word/2010/wordml" xmlns:w15="http://schemas.microsoft.com/office/word/2012/wordml" xmlns:w16cex="http://schemas.microsoft.com/office/word/2018/wordml/cex" xmlns:w16cid="http://schemas.microsoft.com/office/word/2016/wordml/cid" xmlns:w16="http://schemas.microsoft.com/office/word/2018/wordml" xmlns:w16sdtdh="http://schemas.microsoft.com/office/word/2020/wordml/sdtdatahash" xmlns:w16se="http://schemas.microsoft.com/office/word/2015/wordml/symex" xmlns:wpg="http://schemas.microsoft.com/office/word/2010/wordprocessingGroup" xmlns:wpi="http://schemas.microsoft.com/office/word/2010/wordprocessingInk" xmlns:wne="http://schemas.microsoft.com/office/word/2006/wordml" xmlns:wps="http://schemas.microsoft.com/office/word/2010/wordprocessingShape" mc:Ignorable="w14 w15 w16se w16cid w16 w16cex w16sdtdh wp14">
+  <w:abstractNum w:abstractNumId="0" w15:restartNumberingAfterBreak="0">
     <w:nsid w:val="01990B92"/>
     <w:multiLevelType w:val="multilevel"/>
     <w:tmpl w:val="0409001F"/>
@@ -3053,7 +3602,7 @@
       </w:pPr>
     </w:lvl>
   </w:abstractNum>
-  <w:abstractNum w:abstractNumId="1">
+  <w:abstractNum w:abstractNumId="1" w15:restartNumberingAfterBreak="0">
     <w:nsid w:val="3B637CC1"/>
     <w:multiLevelType w:val="multilevel"/>
     <w:tmpl w:val="0409001F"/>
@@ -3139,7 +3688,7 @@
       </w:pPr>
     </w:lvl>
   </w:abstractNum>
-  <w:abstractNum w:abstractNumId="2">
+  <w:abstractNum w:abstractNumId="2" w15:restartNumberingAfterBreak="0">
     <w:nsid w:val="46277D8A"/>
     <w:multiLevelType w:val="hybridMultilevel"/>
     <w:tmpl w:val="1C2640B2"/>
@@ -3228,7 +3777,7 @@
       </w:pPr>
     </w:lvl>
   </w:abstractNum>
-  <w:abstractNum w:abstractNumId="3">
+  <w:abstractNum w:abstractNumId="3" w15:restartNumberingAfterBreak="0">
     <w:nsid w:val="5F3837B2"/>
     <w:multiLevelType w:val="multilevel"/>
     <w:tmpl w:val="0409001F"/>
@@ -3330,7 +3879,7 @@
 </file>
 
 <file path=word/styles.xml><?xml version="1.0" encoding="utf-8"?>
-<w:styles xmlns:mc="http://schemas.openxmlformats.org/markup-compatibility/2006" xmlns:r="http://schemas.openxmlformats.org/officeDocument/2006/relationships" xmlns:w="http://schemas.openxmlformats.org/wordprocessingml/2006/main" xmlns:w14="http://schemas.microsoft.com/office/word/2010/wordml" mc:Ignorable="w14">
+<w:styles xmlns:mc="http://schemas.openxmlformats.org/markup-compatibility/2006" xmlns:r="http://schemas.openxmlformats.org/officeDocument/2006/relationships" xmlns:w="http://schemas.openxmlformats.org/wordprocessingml/2006/main" xmlns:w14="http://schemas.microsoft.com/office/word/2010/wordml" xmlns:w15="http://schemas.microsoft.com/office/word/2012/wordml" xmlns:w16cex="http://schemas.microsoft.com/office/word/2018/wordml/cex" xmlns:w16cid="http://schemas.microsoft.com/office/word/2016/wordml/cid" xmlns:w16="http://schemas.microsoft.com/office/word/2018/wordml" xmlns:w16sdtdh="http://schemas.microsoft.com/office/word/2020/wordml/sdtdatahash" xmlns:w16se="http://schemas.microsoft.com/office/word/2015/wordml/symex" mc:Ignorable="w14 w15 w16se w16cid w16 w16cex w16sdtdh">
   <w:docDefaults>
     <w:rPrDefault>
       <w:rPr>
@@ -3343,165 +3892,411 @@
     </w:rPrDefault>
     <w:pPrDefault/>
   </w:docDefaults>
-  <w:latentStyles w:defLockedState="0" w:defUIPriority="99" w:defSemiHidden="1" w:defUnhideWhenUsed="1" w:defQFormat="0" w:count="267">
-    <w:lsdException w:name="Normal" w:semiHidden="0" w:uiPriority="0" w:unhideWhenUsed="0" w:qFormat="1"/>
-    <w:lsdException w:name="heading 1" w:semiHidden="0" w:uiPriority="9" w:unhideWhenUsed="0" w:qFormat="1"/>
-    <w:lsdException w:name="heading 2" w:uiPriority="9" w:qFormat="1"/>
-    <w:lsdException w:name="heading 3" w:uiPriority="9" w:qFormat="1"/>
-    <w:lsdException w:name="heading 4" w:uiPriority="9" w:qFormat="1"/>
-    <w:lsdException w:name="heading 5" w:uiPriority="9" w:qFormat="1"/>
-    <w:lsdException w:name="heading 6" w:uiPriority="9" w:qFormat="1"/>
-    <w:lsdException w:name="heading 7" w:uiPriority="9" w:qFormat="1"/>
-    <w:lsdException w:name="heading 8" w:uiPriority="9" w:qFormat="1"/>
-    <w:lsdException w:name="heading 9" w:uiPriority="9" w:qFormat="1"/>
-    <w:lsdException w:name="toc 1" w:uiPriority="39"/>
-    <w:lsdException w:name="toc 2" w:uiPriority="39"/>
-    <w:lsdException w:name="toc 3" w:uiPriority="39"/>
-    <w:lsdException w:name="toc 4" w:uiPriority="39"/>
-    <w:lsdException w:name="toc 5" w:uiPriority="39"/>
-    <w:lsdException w:name="toc 6" w:uiPriority="39"/>
-    <w:lsdException w:name="toc 7" w:uiPriority="39"/>
-    <w:lsdException w:name="toc 8" w:uiPriority="39"/>
-    <w:lsdException w:name="toc 9" w:uiPriority="39"/>
-    <w:lsdException w:name="caption" w:uiPriority="35" w:qFormat="1"/>
-    <w:lsdException w:name="Title" w:semiHidden="0" w:uiPriority="10" w:unhideWhenUsed="0" w:qFormat="1"/>
-    <w:lsdException w:name="Default Paragraph Font" w:uiPriority="1"/>
-    <w:lsdException w:name="Subtitle" w:semiHidden="0" w:uiPriority="11" w:unhideWhenUsed="0" w:qFormat="1"/>
-    <w:lsdException w:name="Strong" w:semiHidden="0" w:uiPriority="22" w:unhideWhenUsed="0" w:qFormat="1"/>
-    <w:lsdException w:name="Emphasis" w:semiHidden="0" w:uiPriority="20" w:unhideWhenUsed="0" w:qFormat="1"/>
-    <w:lsdException w:name="Table Grid" w:semiHidden="0" w:uiPriority="59" w:unhideWhenUsed="0"/>
-    <w:lsdException w:name="Placeholder Text" w:unhideWhenUsed="0"/>
-    <w:lsdException w:name="No Spacing" w:semiHidden="0" w:uiPriority="1" w:unhideWhenUsed="0" w:qFormat="1"/>
-    <w:lsdException w:name="Light Shading" w:semiHidden="0" w:uiPriority="60" w:unhideWhenUsed="0"/>
-    <w:lsdException w:name="Light List" w:semiHidden="0" w:uiPriority="61" w:unhideWhenUsed="0"/>
-    <w:lsdException w:name="Light Grid" w:semiHidden="0" w:uiPriority="62" w:unhideWhenUsed="0"/>
-    <w:lsdException w:name="Medium Shading 1" w:semiHidden="0" w:uiPriority="63" w:unhideWhenUsed="0"/>
-    <w:lsdException w:name="Medium Shading 2" w:semiHidden="0" w:uiPriority="64" w:unhideWhenUsed="0"/>
-    <w:lsdException w:name="Medium List 1" w:semiHidden="0" w:uiPriority="65" w:unhideWhenUsed="0"/>
-    <w:lsdException w:name="Medium List 2" w:semiHidden="0" w:uiPriority="66" w:unhideWhenUsed="0"/>
-    <w:lsdException w:name="Medium Grid 1" w:semiHidden="0" w:uiPriority="67" w:unhideWhenUsed="0"/>
-    <w:lsdException w:name="Medium Grid 2" w:semiHidden="0" w:uiPriority="68" w:unhideWhenUsed="0"/>
-    <w:lsdException w:name="Medium Grid 3" w:semiHidden="0" w:uiPriority="69" w:unhideWhenUsed="0"/>
-    <w:lsdException w:name="Dark List" w:semiHidden="0" w:uiPriority="70" w:unhideWhenUsed="0"/>
-    <w:lsdException w:name="Colorful Shading" w:semiHidden="0" w:uiPriority="71" w:unhideWhenUsed="0"/>
-    <w:lsdException w:name="Colorful List" w:semiHidden="0" w:uiPriority="72" w:unhideWhenUsed="0"/>
-    <w:lsdException w:name="Colorful Grid" w:semiHidden="0" w:uiPriority="73" w:unhideWhenUsed="0"/>
-    <w:lsdException w:name="Light Shading Accent 1" w:semiHidden="0" w:uiPriority="60" w:unhideWhenUsed="0"/>
-    <w:lsdException w:name="Light List Accent 1" w:semiHidden="0" w:uiPriority="61" w:unhideWhenUsed="0"/>
-    <w:lsdException w:name="Light Grid Accent 1" w:semiHidden="0" w:uiPriority="62" w:unhideWhenUsed="0"/>
-    <w:lsdException w:name="Medium Shading 1 Accent 1" w:semiHidden="0" w:uiPriority="63" w:unhideWhenUsed="0"/>
-    <w:lsdException w:name="Medium Shading 2 Accent 1" w:semiHidden="0" w:uiPriority="64" w:unhideWhenUsed="0"/>
-    <w:lsdException w:name="Medium List 1 Accent 1" w:semiHidden="0" w:uiPriority="65" w:unhideWhenUsed="0"/>
-    <w:lsdException w:name="Revision" w:unhideWhenUsed="0"/>
-    <w:lsdException w:name="List Paragraph" w:semiHidden="0" w:uiPriority="34" w:unhideWhenUsed="0" w:qFormat="1"/>
-    <w:lsdException w:name="Quote" w:semiHidden="0" w:uiPriority="29" w:unhideWhenUsed="0" w:qFormat="1"/>
-    <w:lsdException w:name="Intense Quote" w:semiHidden="0" w:uiPriority="30" w:unhideWhenUsed="0" w:qFormat="1"/>
-    <w:lsdException w:name="Medium List 2 Accent 1" w:semiHidden="0" w:uiPriority="66" w:unhideWhenUsed="0"/>
-    <w:lsdException w:name="Medium Grid 1 Accent 1" w:semiHidden="0" w:uiPriority="67" w:unhideWhenUsed="0"/>
-    <w:lsdException w:name="Medium Grid 2 Accent 1" w:semiHidden="0" w:uiPriority="68" w:unhideWhenUsed="0"/>
-    <w:lsdException w:name="Medium Grid 3 Accent 1" w:semiHidden="0" w:uiPriority="69" w:unhideWhenUsed="0"/>
-    <w:lsdException w:name="Dark List Accent 1" w:semiHidden="0" w:uiPriority="70" w:unhideWhenUsed="0"/>
-    <w:lsdException w:name="Colorful Shading Accent 1" w:semiHidden="0" w:uiPriority="71" w:unhideWhenUsed="0"/>
-    <w:lsdException w:name="Colorful List Accent 1" w:semiHidden="0" w:uiPriority="72" w:unhideWhenUsed="0"/>
-    <w:lsdException w:name="Colorful Grid Accent 1" w:semiHidden="0" w:uiPriority="73" w:unhideWhenUsed="0"/>
-    <w:lsdException w:name="Light Shading Accent 2" w:semiHidden="0" w:uiPriority="60" w:unhideWhenUsed="0"/>
-    <w:lsdException w:name="Light List Accent 2" w:semiHidden="0" w:uiPriority="61" w:unhideWhenUsed="0"/>
-    <w:lsdException w:name="Light Grid Accent 2" w:semiHidden="0" w:uiPriority="62" w:unhideWhenUsed="0"/>
-    <w:lsdException w:name="Medium Shading 1 Accent 2" w:semiHidden="0" w:uiPriority="63" w:unhideWhenUsed="0"/>
-    <w:lsdException w:name="Medium Shading 2 Accent 2" w:semiHidden="0" w:uiPriority="64" w:unhideWhenUsed="0"/>
-    <w:lsdException w:name="Medium List 1 Accent 2" w:semiHidden="0" w:uiPriority="65" w:unhideWhenUsed="0"/>
-    <w:lsdException w:name="Medium List 2 Accent 2" w:semiHidden="0" w:uiPriority="66" w:unhideWhenUsed="0"/>
-    <w:lsdException w:name="Medium Grid 1 Accent 2" w:semiHidden="0" w:uiPriority="67" w:unhideWhenUsed="0"/>
-    <w:lsdException w:name="Medium Grid 2 Accent 2" w:semiHidden="0" w:uiPriority="68" w:unhideWhenUsed="0"/>
-    <w:lsdException w:name="Medium Grid 3 Accent 2" w:semiHidden="0" w:uiPriority="69" w:unhideWhenUsed="0"/>
-    <w:lsdException w:name="Dark List Accent 2" w:semiHidden="0" w:uiPriority="70" w:unhideWhenUsed="0"/>
-    <w:lsdException w:name="Colorful Shading Accent 2" w:semiHidden="0" w:uiPriority="71" w:unhideWhenUsed="0"/>
-    <w:lsdException w:name="Colorful List Accent 2" w:semiHidden="0" w:uiPriority="72" w:unhideWhenUsed="0"/>
-    <w:lsdException w:name="Colorful Grid Accent 2" w:semiHidden="0" w:uiPriority="73" w:unhideWhenUsed="0"/>
-    <w:lsdException w:name="Light Shading Accent 3" w:semiHidden="0" w:uiPriority="60" w:unhideWhenUsed="0"/>
-    <w:lsdException w:name="Light List Accent 3" w:semiHidden="0" w:uiPriority="61" w:unhideWhenUsed="0"/>
-    <w:lsdException w:name="Light Grid Accent 3" w:semiHidden="0" w:uiPriority="62" w:unhideWhenUsed="0"/>
-    <w:lsdException w:name="Medium Shading 1 Accent 3" w:semiHidden="0" w:uiPriority="63" w:unhideWhenUsed="0"/>
-    <w:lsdException w:name="Medium Shading 2 Accent 3" w:semiHidden="0" w:uiPriority="64" w:unhideWhenUsed="0"/>
-    <w:lsdException w:name="Medium List 1 Accent 3" w:semiHidden="0" w:uiPriority="65" w:unhideWhenUsed="0"/>
-    <w:lsdException w:name="Medium List 2 Accent 3" w:semiHidden="0" w:uiPriority="66" w:unhideWhenUsed="0"/>
-    <w:lsdException w:name="Medium Grid 1 Accent 3" w:semiHidden="0" w:uiPriority="67" w:unhideWhenUsed="0"/>
-    <w:lsdException w:name="Medium Grid 2 Accent 3" w:semiHidden="0" w:uiPriority="68" w:unhideWhenUsed="0"/>
-    <w:lsdException w:name="Medium Grid 3 Accent 3" w:semiHidden="0" w:uiPriority="69" w:unhideWhenUsed="0"/>
-    <w:lsdException w:name="Dark List Accent 3" w:semiHidden="0" w:uiPriority="70" w:unhideWhenUsed="0"/>
-    <w:lsdException w:name="Colorful Shading Accent 3" w:semiHidden="0" w:uiPriority="71" w:unhideWhenUsed="0"/>
-    <w:lsdException w:name="Colorful List Accent 3" w:semiHidden="0" w:uiPriority="72" w:unhideWhenUsed="0"/>
-    <w:lsdException w:name="Colorful Grid Accent 3" w:semiHidden="0" w:uiPriority="73" w:unhideWhenUsed="0"/>
-    <w:lsdException w:name="Light Shading Accent 4" w:semiHidden="0" w:uiPriority="60" w:unhideWhenUsed="0"/>
-    <w:lsdException w:name="Light List Accent 4" w:semiHidden="0" w:uiPriority="61" w:unhideWhenUsed="0"/>
-    <w:lsdException w:name="Light Grid Accent 4" w:semiHidden="0" w:uiPriority="62" w:unhideWhenUsed="0"/>
-    <w:lsdException w:name="Medium Shading 1 Accent 4" w:semiHidden="0" w:uiPriority="63" w:unhideWhenUsed="0"/>
-    <w:lsdException w:name="Medium Shading 2 Accent 4" w:semiHidden="0" w:uiPriority="64" w:unhideWhenUsed="0"/>
-    <w:lsdException w:name="Medium List 1 Accent 4" w:semiHidden="0" w:uiPriority="65" w:unhideWhenUsed="0"/>
-    <w:lsdException w:name="Medium List 2 Accent 4" w:semiHidden="0" w:uiPriority="66" w:unhideWhenUsed="0"/>
-    <w:lsdException w:name="Medium Grid 1 Accent 4" w:semiHidden="0" w:uiPriority="67" w:unhideWhenUsed="0"/>
-    <w:lsdException w:name="Medium Grid 2 Accent 4" w:semiHidden="0" w:uiPriority="68" w:unhideWhenUsed="0"/>
-    <w:lsdException w:name="Medium Grid 3 Accent 4" w:semiHidden="0" w:uiPriority="69" w:unhideWhenUsed="0"/>
-    <w:lsdException w:name="Dark List Accent 4" w:semiHidden="0" w:uiPriority="70" w:unhideWhenUsed="0"/>
-    <w:lsdException w:name="Colorful Shading Accent 4" w:semiHidden="0" w:uiPriority="71" w:unhideWhenUsed="0"/>
-    <w:lsdException w:name="Colorful List Accent 4" w:semiHidden="0" w:uiPriority="72" w:unhideWhenUsed="0"/>
-    <w:lsdException w:name="Colorful Grid Accent 4" w:semiHidden="0" w:uiPriority="73" w:unhideWhenUsed="0"/>
-    <w:lsdException w:name="Light Shading Accent 5" w:semiHidden="0" w:uiPriority="60" w:unhideWhenUsed="0"/>
-    <w:lsdException w:name="Light List Accent 5" w:semiHidden="0" w:uiPriority="61" w:unhideWhenUsed="0"/>
-    <w:lsdException w:name="Light Grid Accent 5" w:semiHidden="0" w:uiPriority="62" w:unhideWhenUsed="0"/>
-    <w:lsdException w:name="Medium Shading 1 Accent 5" w:semiHidden="0" w:uiPriority="63" w:unhideWhenUsed="0"/>
-    <w:lsdException w:name="Medium Shading 2 Accent 5" w:semiHidden="0" w:uiPriority="64" w:unhideWhenUsed="0"/>
-    <w:lsdException w:name="Medium List 1 Accent 5" w:semiHidden="0" w:uiPriority="65" w:unhideWhenUsed="0"/>
-    <w:lsdException w:name="Medium List 2 Accent 5" w:semiHidden="0" w:uiPriority="66" w:unhideWhenUsed="0"/>
-    <w:lsdException w:name="Medium Grid 1 Accent 5" w:semiHidden="0" w:uiPriority="67" w:unhideWhenUsed="0"/>
-    <w:lsdException w:name="Medium Grid 2 Accent 5" w:semiHidden="0" w:uiPriority="68" w:unhideWhenUsed="0"/>
-    <w:lsdException w:name="Medium Grid 3 Accent 5" w:semiHidden="0" w:uiPriority="69" w:unhideWhenUsed="0"/>
-    <w:lsdException w:name="Dark List Accent 5" w:semiHidden="0" w:uiPriority="70" w:unhideWhenUsed="0"/>
-    <w:lsdException w:name="Colorful Shading Accent 5" w:semiHidden="0" w:uiPriority="71" w:unhideWhenUsed="0"/>
-    <w:lsdException w:name="Colorful List Accent 5" w:semiHidden="0" w:uiPriority="72" w:unhideWhenUsed="0"/>
-    <w:lsdException w:name="Colorful Grid Accent 5" w:semiHidden="0" w:uiPriority="73" w:unhideWhenUsed="0"/>
-    <w:lsdException w:name="Light Shading Accent 6" w:semiHidden="0" w:uiPriority="60" w:unhideWhenUsed="0"/>
-    <w:lsdException w:name="Light List Accent 6" w:semiHidden="0" w:uiPriority="61" w:unhideWhenUsed="0"/>
-    <w:lsdException w:name="Light Grid Accent 6" w:semiHidden="0" w:uiPriority="62" w:unhideWhenUsed="0"/>
-    <w:lsdException w:name="Medium Shading 1 Accent 6" w:semiHidden="0" w:uiPriority="63" w:unhideWhenUsed="0"/>
-    <w:lsdException w:name="Medium Shading 2 Accent 6" w:semiHidden="0" w:uiPriority="64" w:unhideWhenUsed="0"/>
-    <w:lsdException w:name="Medium List 1 Accent 6" w:semiHidden="0" w:uiPriority="65" w:unhideWhenUsed="0"/>
-    <w:lsdException w:name="Medium List 2 Accent 6" w:semiHidden="0" w:uiPriority="66" w:unhideWhenUsed="0"/>
-    <w:lsdException w:name="Medium Grid 1 Accent 6" w:semiHidden="0" w:uiPriority="67" w:unhideWhenUsed="0"/>
-    <w:lsdException w:name="Medium Grid 2 Accent 6" w:semiHidden="0" w:uiPriority="68" w:unhideWhenUsed="0"/>
-    <w:lsdException w:name="Medium Grid 3 Accent 6" w:semiHidden="0" w:uiPriority="69" w:unhideWhenUsed="0"/>
-    <w:lsdException w:name="Dark List Accent 6" w:semiHidden="0" w:uiPriority="70" w:unhideWhenUsed="0"/>
-    <w:lsdException w:name="Colorful Shading Accent 6" w:semiHidden="0" w:uiPriority="71" w:unhideWhenUsed="0"/>
-    <w:lsdException w:name="Colorful List Accent 6" w:semiHidden="0" w:uiPriority="72" w:unhideWhenUsed="0"/>
-    <w:lsdException w:name="Colorful Grid Accent 6" w:semiHidden="0" w:uiPriority="73" w:unhideWhenUsed="0"/>
-    <w:lsdException w:name="Subtle Emphasis" w:semiHidden="0" w:uiPriority="19" w:unhideWhenUsed="0" w:qFormat="1"/>
-    <w:lsdException w:name="Intense Emphasis" w:semiHidden="0" w:uiPriority="21" w:unhideWhenUsed="0" w:qFormat="1"/>
-    <w:lsdException w:name="Subtle Reference" w:semiHidden="0" w:uiPriority="31" w:unhideWhenUsed="0" w:qFormat="1"/>
-    <w:lsdException w:name="Intense Reference" w:semiHidden="0" w:uiPriority="32" w:unhideWhenUsed="0" w:qFormat="1"/>
-    <w:lsdException w:name="Book Title" w:semiHidden="0" w:uiPriority="33" w:unhideWhenUsed="0" w:qFormat="1"/>
-    <w:lsdException w:name="Bibliography" w:uiPriority="37"/>
-    <w:lsdException w:name="TOC Heading" w:uiPriority="39" w:qFormat="1"/>
+  <w:latentStyles w:defLockedState="0" w:defUIPriority="99" w:defSemiHidden="0" w:defUnhideWhenUsed="0" w:defQFormat="0" w:count="376">
+    <w:lsdException w:name="Normal" w:uiPriority="0" w:qFormat="1"/>
+    <w:lsdException w:name="heading 1" w:uiPriority="9" w:qFormat="1"/>
+    <w:lsdException w:name="heading 2" w:semiHidden="1" w:uiPriority="9" w:unhideWhenUsed="1" w:qFormat="1"/>
+    <w:lsdException w:name="heading 3" w:semiHidden="1" w:uiPriority="9" w:unhideWhenUsed="1" w:qFormat="1"/>
+    <w:lsdException w:name="heading 4" w:semiHidden="1" w:uiPriority="9" w:unhideWhenUsed="1" w:qFormat="1"/>
+    <w:lsdException w:name="heading 5" w:semiHidden="1" w:uiPriority="9" w:unhideWhenUsed="1" w:qFormat="1"/>
+    <w:lsdException w:name="heading 6" w:semiHidden="1" w:uiPriority="9" w:unhideWhenUsed="1" w:qFormat="1"/>
+    <w:lsdException w:name="heading 7" w:semiHidden="1" w:uiPriority="9" w:unhideWhenUsed="1" w:qFormat="1"/>
+    <w:lsdException w:name="heading 8" w:semiHidden="1" w:uiPriority="9" w:unhideWhenUsed="1" w:qFormat="1"/>
+    <w:lsdException w:name="heading 9" w:semiHidden="1" w:uiPriority="9" w:unhideWhenUsed="1" w:qFormat="1"/>
+    <w:lsdException w:name="index 1" w:semiHidden="1" w:unhideWhenUsed="1"/>
+    <w:lsdException w:name="index 2" w:semiHidden="1" w:unhideWhenUsed="1"/>
+    <w:lsdException w:name="index 3" w:semiHidden="1" w:unhideWhenUsed="1"/>
+    <w:lsdException w:name="index 4" w:semiHidden="1" w:unhideWhenUsed="1"/>
+    <w:lsdException w:name="index 5" w:semiHidden="1" w:unhideWhenUsed="1"/>
+    <w:lsdException w:name="index 6" w:semiHidden="1" w:unhideWhenUsed="1"/>
+    <w:lsdException w:name="index 7" w:semiHidden="1" w:unhideWhenUsed="1"/>
+    <w:lsdException w:name="index 8" w:semiHidden="1" w:unhideWhenUsed="1"/>
+    <w:lsdException w:name="index 9" w:semiHidden="1" w:unhideWhenUsed="1"/>
+    <w:lsdException w:name="toc 1" w:semiHidden="1" w:uiPriority="39" w:unhideWhenUsed="1"/>
+    <w:lsdException w:name="toc 2" w:semiHidden="1" w:uiPriority="39" w:unhideWhenUsed="1"/>
+    <w:lsdException w:name="toc 3" w:semiHidden="1" w:uiPriority="39" w:unhideWhenUsed="1"/>
+    <w:lsdException w:name="toc 4" w:semiHidden="1" w:uiPriority="39" w:unhideWhenUsed="1"/>
+    <w:lsdException w:name="toc 5" w:semiHidden="1" w:uiPriority="39" w:unhideWhenUsed="1"/>
+    <w:lsdException w:name="toc 6" w:semiHidden="1" w:uiPriority="39" w:unhideWhenUsed="1"/>
+    <w:lsdException w:name="toc 7" w:semiHidden="1" w:uiPriority="39" w:unhideWhenUsed="1"/>
+    <w:lsdException w:name="toc 8" w:semiHidden="1" w:uiPriority="39" w:unhideWhenUsed="1"/>
+    <w:lsdException w:name="toc 9" w:semiHidden="1" w:uiPriority="39" w:unhideWhenUsed="1"/>
+    <w:lsdException w:name="Normal Indent" w:semiHidden="1" w:unhideWhenUsed="1"/>
+    <w:lsdException w:name="footnote text" w:semiHidden="1" w:unhideWhenUsed="1"/>
+    <w:lsdException w:name="annotation text" w:semiHidden="1" w:unhideWhenUsed="1"/>
+    <w:lsdException w:name="header" w:semiHidden="1" w:unhideWhenUsed="1"/>
+    <w:lsdException w:name="footer" w:semiHidden="1" w:unhideWhenUsed="1"/>
+    <w:lsdException w:name="index heading" w:semiHidden="1" w:unhideWhenUsed="1"/>
+    <w:lsdException w:name="caption" w:semiHidden="1" w:uiPriority="35" w:unhideWhenUsed="1" w:qFormat="1"/>
+    <w:lsdException w:name="table of figures" w:semiHidden="1" w:unhideWhenUsed="1"/>
+    <w:lsdException w:name="envelope address" w:semiHidden="1" w:unhideWhenUsed="1"/>
+    <w:lsdException w:name="envelope return" w:semiHidden="1" w:unhideWhenUsed="1"/>
+    <w:lsdException w:name="footnote reference" w:semiHidden="1" w:unhideWhenUsed="1"/>
+    <w:lsdException w:name="annotation reference" w:semiHidden="1" w:unhideWhenUsed="1"/>
+    <w:lsdException w:name="line number" w:semiHidden="1" w:unhideWhenUsed="1"/>
+    <w:lsdException w:name="page number" w:semiHidden="1" w:unhideWhenUsed="1"/>
+    <w:lsdException w:name="endnote reference" w:semiHidden="1" w:unhideWhenUsed="1"/>
+    <w:lsdException w:name="endnote text" w:semiHidden="1" w:unhideWhenUsed="1"/>
+    <w:lsdException w:name="table of authorities" w:semiHidden="1" w:unhideWhenUsed="1"/>
+    <w:lsdException w:name="macro" w:semiHidden="1" w:unhideWhenUsed="1"/>
+    <w:lsdException w:name="toa heading" w:semiHidden="1" w:unhideWhenUsed="1"/>
+    <w:lsdException w:name="List" w:semiHidden="1" w:unhideWhenUsed="1"/>
+    <w:lsdException w:name="List Bullet" w:semiHidden="1" w:unhideWhenUsed="1"/>
+    <w:lsdException w:name="List Number" w:semiHidden="1" w:unhideWhenUsed="1"/>
+    <w:lsdException w:name="List 2" w:semiHidden="1" w:unhideWhenUsed="1"/>
+    <w:lsdException w:name="List 3" w:semiHidden="1" w:unhideWhenUsed="1"/>
+    <w:lsdException w:name="List 4" w:semiHidden="1" w:unhideWhenUsed="1"/>
+    <w:lsdException w:name="List 5" w:semiHidden="1" w:unhideWhenUsed="1"/>
+    <w:lsdException w:name="List Bullet 2" w:semiHidden="1" w:unhideWhenUsed="1"/>
+    <w:lsdException w:name="List Bullet 3" w:semiHidden="1" w:unhideWhenUsed="1"/>
+    <w:lsdException w:name="List Bullet 4" w:semiHidden="1" w:unhideWhenUsed="1"/>
+    <w:lsdException w:name="List Bullet 5" w:semiHidden="1" w:unhideWhenUsed="1"/>
+    <w:lsdException w:name="List Number 2" w:semiHidden="1" w:unhideWhenUsed="1"/>
+    <w:lsdException w:name="List Number 3" w:semiHidden="1" w:unhideWhenUsed="1"/>
+    <w:lsdException w:name="List Number 4" w:semiHidden="1" w:unhideWhenUsed="1"/>
+    <w:lsdException w:name="List Number 5" w:semiHidden="1" w:unhideWhenUsed="1"/>
+    <w:lsdException w:name="Title" w:uiPriority="10" w:qFormat="1"/>
+    <w:lsdException w:name="Closing" w:semiHidden="1" w:unhideWhenUsed="1"/>
+    <w:lsdException w:name="Signature" w:semiHidden="1" w:unhideWhenUsed="1"/>
+    <w:lsdException w:name="Default Paragraph Font" w:semiHidden="1" w:uiPriority="1" w:unhideWhenUsed="1"/>
+    <w:lsdException w:name="Body Text" w:semiHidden="1" w:unhideWhenUsed="1"/>
+    <w:lsdException w:name="Body Text Indent" w:semiHidden="1" w:unhideWhenUsed="1"/>
+    <w:lsdException w:name="List Continue" w:semiHidden="1" w:unhideWhenUsed="1"/>
+    <w:lsdException w:name="List Continue 2" w:semiHidden="1" w:unhideWhenUsed="1"/>
+    <w:lsdException w:name="List Continue 3" w:semiHidden="1" w:unhideWhenUsed="1"/>
+    <w:lsdException w:name="List Continue 4" w:semiHidden="1" w:unhideWhenUsed="1"/>
+    <w:lsdException w:name="List Continue 5" w:semiHidden="1" w:unhideWhenUsed="1"/>
+    <w:lsdException w:name="Message Header" w:semiHidden="1" w:unhideWhenUsed="1"/>
+    <w:lsdException w:name="Subtitle" w:uiPriority="11" w:qFormat="1"/>
+    <w:lsdException w:name="Salutation" w:semiHidden="1" w:unhideWhenUsed="1"/>
+    <w:lsdException w:name="Date" w:semiHidden="1" w:unhideWhenUsed="1"/>
+    <w:lsdException w:name="Body Text First Indent" w:semiHidden="1" w:unhideWhenUsed="1"/>
+    <w:lsdException w:name="Body Text First Indent 2" w:semiHidden="1" w:unhideWhenUsed="1"/>
+    <w:lsdException w:name="Note Heading" w:semiHidden="1" w:unhideWhenUsed="1"/>
+    <w:lsdException w:name="Body Text 2" w:semiHidden="1" w:unhideWhenUsed="1"/>
+    <w:lsdException w:name="Body Text 3" w:semiHidden="1" w:unhideWhenUsed="1"/>
+    <w:lsdException w:name="Body Text Indent 2" w:semiHidden="1" w:unhideWhenUsed="1"/>
+    <w:lsdException w:name="Body Text Indent 3" w:semiHidden="1" w:unhideWhenUsed="1"/>
+    <w:lsdException w:name="Block Text" w:semiHidden="1" w:unhideWhenUsed="1"/>
+    <w:lsdException w:name="Hyperlink" w:semiHidden="1" w:unhideWhenUsed="1"/>
+    <w:lsdException w:name="FollowedHyperlink" w:semiHidden="1" w:unhideWhenUsed="1"/>
+    <w:lsdException w:name="Strong" w:uiPriority="22" w:qFormat="1"/>
+    <w:lsdException w:name="Emphasis" w:uiPriority="20" w:qFormat="1"/>
+    <w:lsdException w:name="Document Map" w:semiHidden="1" w:unhideWhenUsed="1"/>
+    <w:lsdException w:name="Plain Text" w:semiHidden="1" w:unhideWhenUsed="1"/>
+    <w:lsdException w:name="E-mail Signature" w:semiHidden="1" w:unhideWhenUsed="1"/>
+    <w:lsdException w:name="HTML Top of Form" w:semiHidden="1" w:unhideWhenUsed="1"/>
+    <w:lsdException w:name="HTML Bottom of Form" w:semiHidden="1" w:unhideWhenUsed="1"/>
+    <w:lsdException w:name="Normal (Web)" w:semiHidden="1" w:unhideWhenUsed="1"/>
+    <w:lsdException w:name="HTML Acronym" w:semiHidden="1" w:unhideWhenUsed="1"/>
+    <w:lsdException w:name="HTML Address" w:semiHidden="1" w:unhideWhenUsed="1"/>
+    <w:lsdException w:name="HTML Cite" w:semiHidden="1" w:unhideWhenUsed="1"/>
+    <w:lsdException w:name="HTML Code" w:semiHidden="1" w:unhideWhenUsed="1"/>
+    <w:lsdException w:name="HTML Definition" w:semiHidden="1" w:unhideWhenUsed="1"/>
+    <w:lsdException w:name="HTML Keyboard" w:semiHidden="1" w:unhideWhenUsed="1"/>
+    <w:lsdException w:name="HTML Preformatted" w:semiHidden="1" w:unhideWhenUsed="1"/>
+    <w:lsdException w:name="HTML Sample" w:semiHidden="1" w:unhideWhenUsed="1"/>
+    <w:lsdException w:name="HTML Typewriter" w:semiHidden="1" w:unhideWhenUsed="1"/>
+    <w:lsdException w:name="HTML Variable" w:semiHidden="1" w:unhideWhenUsed="1"/>
+    <w:lsdException w:name="Normal Table" w:semiHidden="1" w:unhideWhenUsed="1"/>
+    <w:lsdException w:name="annotation subject" w:semiHidden="1" w:unhideWhenUsed="1"/>
+    <w:lsdException w:name="No List" w:semiHidden="1" w:unhideWhenUsed="1"/>
+    <w:lsdException w:name="Outline List 1" w:semiHidden="1" w:unhideWhenUsed="1"/>
+    <w:lsdException w:name="Outline List 2" w:semiHidden="1" w:unhideWhenUsed="1"/>
+    <w:lsdException w:name="Outline List 3" w:semiHidden="1" w:unhideWhenUsed="1"/>
+    <w:lsdException w:name="Table Simple 1" w:semiHidden="1" w:unhideWhenUsed="1"/>
+    <w:lsdException w:name="Table Simple 2" w:semiHidden="1" w:unhideWhenUsed="1"/>
+    <w:lsdException w:name="Table Simple 3" w:semiHidden="1" w:unhideWhenUsed="1"/>
+    <w:lsdException w:name="Table Classic 1" w:semiHidden="1" w:unhideWhenUsed="1"/>
+    <w:lsdException w:name="Table Classic 2" w:semiHidden="1" w:unhideWhenUsed="1"/>
+    <w:lsdException w:name="Table Classic 3" w:semiHidden="1" w:unhideWhenUsed="1"/>
+    <w:lsdException w:name="Table Classic 4" w:semiHidden="1" w:unhideWhenUsed="1"/>
+    <w:lsdException w:name="Table Colorful 1" w:semiHidden="1" w:unhideWhenUsed="1"/>
+    <w:lsdException w:name="Table Colorful 2" w:semiHidden="1" w:unhideWhenUsed="1"/>
+    <w:lsdException w:name="Table Colorful 3" w:semiHidden="1" w:unhideWhenUsed="1"/>
+    <w:lsdException w:name="Table Columns 1" w:semiHidden="1" w:unhideWhenUsed="1"/>
+    <w:lsdException w:name="Table Columns 2" w:semiHidden="1" w:unhideWhenUsed="1"/>
+    <w:lsdException w:name="Table Columns 3" w:semiHidden="1" w:unhideWhenUsed="1"/>
+    <w:lsdException w:name="Table Columns 4" w:semiHidden="1" w:unhideWhenUsed="1"/>
+    <w:lsdException w:name="Table Columns 5" w:semiHidden="1" w:unhideWhenUsed="1"/>
+    <w:lsdException w:name="Table Grid 1" w:semiHidden="1" w:unhideWhenUsed="1"/>
+    <w:lsdException w:name="Table Grid 2" w:semiHidden="1" w:unhideWhenUsed="1"/>
+    <w:lsdException w:name="Table Grid 3" w:semiHidden="1" w:unhideWhenUsed="1"/>
+    <w:lsdException w:name="Table Grid 4" w:semiHidden="1" w:unhideWhenUsed="1"/>
+    <w:lsdException w:name="Table Grid 5" w:semiHidden="1" w:unhideWhenUsed="1"/>
+    <w:lsdException w:name="Table Grid 6" w:semiHidden="1" w:unhideWhenUsed="1"/>
+    <w:lsdException w:name="Table Grid 7" w:semiHidden="1" w:unhideWhenUsed="1"/>
+    <w:lsdException w:name="Table Grid 8" w:semiHidden="1" w:unhideWhenUsed="1"/>
+    <w:lsdException w:name="Table List 1" w:semiHidden="1" w:unhideWhenUsed="1"/>
+    <w:lsdException w:name="Table List 2" w:semiHidden="1" w:unhideWhenUsed="1"/>
+    <w:lsdException w:name="Table List 3" w:semiHidden="1" w:unhideWhenUsed="1"/>
+    <w:lsdException w:name="Table List 4" w:semiHidden="1" w:unhideWhenUsed="1"/>
+    <w:lsdException w:name="Table List 5" w:semiHidden="1" w:unhideWhenUsed="1"/>
+    <w:lsdException w:name="Table List 6" w:semiHidden="1" w:unhideWhenUsed="1"/>
+    <w:lsdException w:name="Table List 7" w:semiHidden="1" w:unhideWhenUsed="1"/>
+    <w:lsdException w:name="Table List 8" w:semiHidden="1" w:unhideWhenUsed="1"/>
+    <w:lsdException w:name="Table 3D effects 1" w:semiHidden="1" w:unhideWhenUsed="1"/>
+    <w:lsdException w:name="Table 3D effects 2" w:semiHidden="1" w:unhideWhenUsed="1"/>
+    <w:lsdException w:name="Table 3D effects 3" w:semiHidden="1" w:unhideWhenUsed="1"/>
+    <w:lsdException w:name="Table Contemporary" w:semiHidden="1" w:unhideWhenUsed="1"/>
+    <w:lsdException w:name="Table Elegant" w:semiHidden="1" w:unhideWhenUsed="1"/>
+    <w:lsdException w:name="Table Professional" w:semiHidden="1" w:unhideWhenUsed="1"/>
+    <w:lsdException w:name="Table Subtle 1" w:semiHidden="1" w:unhideWhenUsed="1"/>
+    <w:lsdException w:name="Table Subtle 2" w:semiHidden="1" w:unhideWhenUsed="1"/>
+    <w:lsdException w:name="Table Web 1" w:semiHidden="1" w:unhideWhenUsed="1"/>
+    <w:lsdException w:name="Table Web 2" w:semiHidden="1" w:unhideWhenUsed="1"/>
+    <w:lsdException w:name="Table Web 3" w:semiHidden="1" w:unhideWhenUsed="1"/>
+    <w:lsdException w:name="Balloon Text" w:semiHidden="1" w:unhideWhenUsed="1"/>
+    <w:lsdException w:name="Table Grid" w:semiHidden="1" w:uiPriority="59" w:unhideWhenUsed="1"/>
+    <w:lsdException w:name="Table Theme" w:semiHidden="1" w:unhideWhenUsed="1"/>
+    <w:lsdException w:name="Placeholder Text" w:semiHidden="1"/>
+    <w:lsdException w:name="No Spacing" w:uiPriority="1" w:qFormat="1"/>
+    <w:lsdException w:name="Light Shading" w:uiPriority="60"/>
+    <w:lsdException w:name="Light List" w:uiPriority="61"/>
+    <w:lsdException w:name="Light Grid" w:uiPriority="62"/>
+    <w:lsdException w:name="Medium Shading 1" w:uiPriority="63"/>
+    <w:lsdException w:name="Medium Shading 2" w:uiPriority="64"/>
+    <w:lsdException w:name="Medium List 1" w:uiPriority="65"/>
+    <w:lsdException w:name="Medium List 2" w:uiPriority="66"/>
+    <w:lsdException w:name="Medium Grid 1" w:uiPriority="67"/>
+    <w:lsdException w:name="Medium Grid 2" w:uiPriority="68"/>
+    <w:lsdException w:name="Medium Grid 3" w:uiPriority="69"/>
+    <w:lsdException w:name="Dark List" w:uiPriority="70"/>
+    <w:lsdException w:name="Colorful Shading" w:uiPriority="71"/>
+    <w:lsdException w:name="Colorful List" w:uiPriority="72"/>
+    <w:lsdException w:name="Colorful Grid" w:uiPriority="73"/>
+    <w:lsdException w:name="Light Shading Accent 1" w:uiPriority="60"/>
+    <w:lsdException w:name="Light List Accent 1" w:uiPriority="61"/>
+    <w:lsdException w:name="Light Grid Accent 1" w:uiPriority="62"/>
+    <w:lsdException w:name="Medium Shading 1 Accent 1" w:uiPriority="63"/>
+    <w:lsdException w:name="Medium Shading 2 Accent 1" w:uiPriority="64"/>
+    <w:lsdException w:name="Medium List 1 Accent 1" w:uiPriority="65"/>
+    <w:lsdException w:name="Revision" w:semiHidden="1"/>
+    <w:lsdException w:name="List Paragraph" w:uiPriority="34" w:qFormat="1"/>
+    <w:lsdException w:name="Quote" w:uiPriority="29" w:qFormat="1"/>
+    <w:lsdException w:name="Intense Quote" w:uiPriority="30" w:qFormat="1"/>
+    <w:lsdException w:name="Medium List 2 Accent 1" w:uiPriority="66"/>
+    <w:lsdException w:name="Medium Grid 1 Accent 1" w:uiPriority="67"/>
+    <w:lsdException w:name="Medium Grid 2 Accent 1" w:uiPriority="68"/>
+    <w:lsdException w:name="Medium Grid 3 Accent 1" w:uiPriority="69"/>
+    <w:lsdException w:name="Dark List Accent 1" w:uiPriority="70"/>
+    <w:lsdException w:name="Colorful Shading Accent 1" w:uiPriority="71"/>
+    <w:lsdException w:name="Colorful List Accent 1" w:uiPriority="72"/>
+    <w:lsdException w:name="Colorful Grid Accent 1" w:uiPriority="73"/>
+    <w:lsdException w:name="Light Shading Accent 2" w:uiPriority="60"/>
+    <w:lsdException w:name="Light List Accent 2" w:uiPriority="61"/>
+    <w:lsdException w:name="Light Grid Accent 2" w:uiPriority="62"/>
+    <w:lsdException w:name="Medium Shading 1 Accent 2" w:uiPriority="63"/>
+    <w:lsdException w:name="Medium Shading 2 Accent 2" w:uiPriority="64"/>
+    <w:lsdException w:name="Medium List 1 Accent 2" w:uiPriority="65"/>
+    <w:lsdException w:name="Medium List 2 Accent 2" w:uiPriority="66"/>
+    <w:lsdException w:name="Medium Grid 1 Accent 2" w:uiPriority="67"/>
+    <w:lsdException w:name="Medium Grid 2 Accent 2" w:uiPriority="68"/>
+    <w:lsdException w:name="Medium Grid 3 Accent 2" w:uiPriority="69"/>
+    <w:lsdException w:name="Dark List Accent 2" w:uiPriority="70"/>
+    <w:lsdException w:name="Colorful Shading Accent 2" w:uiPriority="71"/>
+    <w:lsdException w:name="Colorful List Accent 2" w:uiPriority="72"/>
+    <w:lsdException w:name="Colorful Grid Accent 2" w:uiPriority="73"/>
+    <w:lsdException w:name="Light Shading Accent 3" w:uiPriority="60"/>
+    <w:lsdException w:name="Light List Accent 3" w:uiPriority="61"/>
+    <w:lsdException w:name="Light Grid Accent 3" w:uiPriority="62"/>
+    <w:lsdException w:name="Medium Shading 1 Accent 3" w:uiPriority="63"/>
+    <w:lsdException w:name="Medium Shading 2 Accent 3" w:uiPriority="64"/>
+    <w:lsdException w:name="Medium List 1 Accent 3" w:uiPriority="65"/>
+    <w:lsdException w:name="Medium List 2 Accent 3" w:uiPriority="66"/>
+    <w:lsdException w:name="Medium Grid 1 Accent 3" w:uiPriority="67"/>
+    <w:lsdException w:name="Medium Grid 2 Accent 3" w:uiPriority="68"/>
+    <w:lsdException w:name="Medium Grid 3 Accent 3" w:uiPriority="69"/>
+    <w:lsdException w:name="Dark List Accent 3" w:uiPriority="70"/>
+    <w:lsdException w:name="Colorful Shading Accent 3" w:uiPriority="71"/>
+    <w:lsdException w:name="Colorful List Accent 3" w:uiPriority="72"/>
+    <w:lsdException w:name="Colorful Grid Accent 3" w:uiPriority="73"/>
+    <w:lsdException w:name="Light Shading Accent 4" w:uiPriority="60"/>
+    <w:lsdException w:name="Light List Accent 4" w:uiPriority="61"/>
+    <w:lsdException w:name="Light Grid Accent 4" w:uiPriority="62"/>
+    <w:lsdException w:name="Medium Shading 1 Accent 4" w:uiPriority="63"/>
+    <w:lsdException w:name="Medium Shading 2 Accent 4" w:uiPriority="64"/>
+    <w:lsdException w:name="Medium List 1 Accent 4" w:uiPriority="65"/>
+    <w:lsdException w:name="Medium List 2 Accent 4" w:uiPriority="66"/>
+    <w:lsdException w:name="Medium Grid 1 Accent 4" w:uiPriority="67"/>
+    <w:lsdException w:name="Medium Grid 2 Accent 4" w:uiPriority="68"/>
+    <w:lsdException w:name="Medium Grid 3 Accent 4" w:uiPriority="69"/>
+    <w:lsdException w:name="Dark List Accent 4" w:uiPriority="70"/>
+    <w:lsdException w:name="Colorful Shading Accent 4" w:uiPriority="71"/>
+    <w:lsdException w:name="Colorful List Accent 4" w:uiPriority="72"/>
+    <w:lsdException w:name="Colorful Grid Accent 4" w:uiPriority="73"/>
+    <w:lsdException w:name="Light Shading Accent 5" w:uiPriority="60"/>
+    <w:lsdException w:name="Light List Accent 5" w:uiPriority="61"/>
+    <w:lsdException w:name="Light Grid Accent 5" w:uiPriority="62"/>
+    <w:lsdException w:name="Medium Shading 1 Accent 5" w:uiPriority="63"/>
+    <w:lsdException w:name="Medium Shading 2 Accent 5" w:uiPriority="64"/>
+    <w:lsdException w:name="Medium List 1 Accent 5" w:uiPriority="65"/>
+    <w:lsdException w:name="Medium List 2 Accent 5" w:uiPriority="66"/>
+    <w:lsdException w:name="Medium Grid 1 Accent 5" w:uiPriority="67"/>
+    <w:lsdException w:name="Medium Grid 2 Accent 5" w:uiPriority="68"/>
+    <w:lsdException w:name="Medium Grid 3 Accent 5" w:uiPriority="69"/>
+    <w:lsdException w:name="Dark List Accent 5" w:uiPriority="70"/>
+    <w:lsdException w:name="Colorful Shading Accent 5" w:uiPriority="71"/>
+    <w:lsdException w:name="Colorful List Accent 5" w:uiPriority="72"/>
+    <w:lsdException w:name="Colorful Grid Accent 5" w:uiPriority="73"/>
+    <w:lsdException w:name="Light Shading Accent 6" w:uiPriority="60"/>
+    <w:lsdException w:name="Light List Accent 6" w:uiPriority="61"/>
+    <w:lsdException w:name="Light Grid Accent 6" w:uiPriority="62"/>
+    <w:lsdException w:name="Medium Shading 1 Accent 6" w:uiPriority="63"/>
+    <w:lsdException w:name="Medium Shading 2 Accent 6" w:uiPriority="64"/>
+    <w:lsdException w:name="Medium List 1 Accent 6" w:uiPriority="65"/>
+    <w:lsdException w:name="Medium List 2 Accent 6" w:uiPriority="66"/>
+    <w:lsdException w:name="Medium Grid 1 Accent 6" w:uiPriority="67"/>
+    <w:lsdException w:name="Medium Grid 2 Accent 6" w:uiPriority="68"/>
+    <w:lsdException w:name="Medium Grid 3 Accent 6" w:uiPriority="69"/>
+    <w:lsdException w:name="Dark List Accent 6" w:uiPriority="70"/>
+    <w:lsdException w:name="Colorful Shading Accent 6" w:uiPriority="71"/>
+    <w:lsdException w:name="Colorful List Accent 6" w:uiPriority="72"/>
+    <w:lsdException w:name="Colorful Grid Accent 6" w:uiPriority="73"/>
+    <w:lsdException w:name="Subtle Emphasis" w:uiPriority="19" w:qFormat="1"/>
+    <w:lsdException w:name="Intense Emphasis" w:uiPriority="21" w:qFormat="1"/>
+    <w:lsdException w:name="Subtle Reference" w:uiPriority="31" w:qFormat="1"/>
+    <w:lsdException w:name="Intense Reference" w:uiPriority="32" w:qFormat="1"/>
+    <w:lsdException w:name="Book Title" w:uiPriority="33" w:qFormat="1"/>
+    <w:lsdException w:name="Bibliography" w:semiHidden="1" w:uiPriority="37" w:unhideWhenUsed="1"/>
+    <w:lsdException w:name="TOC Heading" w:semiHidden="1" w:uiPriority="39" w:unhideWhenUsed="1" w:qFormat="1"/>
+    <w:lsdException w:name="Plain Table 1" w:uiPriority="41"/>
+    <w:lsdException w:name="Plain Table 2" w:uiPriority="42"/>
+    <w:lsdException w:name="Plain Table 3" w:uiPriority="43"/>
+    <w:lsdException w:name="Plain Table 4" w:uiPriority="44"/>
+    <w:lsdException w:name="Plain Table 5" w:uiPriority="45"/>
+    <w:lsdException w:name="Grid Table Light" w:uiPriority="40"/>
+    <w:lsdException w:name="Grid Table 1 Light" w:uiPriority="46"/>
+    <w:lsdException w:name="Grid Table 2" w:uiPriority="47"/>
+    <w:lsdException w:name="Grid Table 3" w:uiPriority="48"/>
+    <w:lsdException w:name="Grid Table 4" w:uiPriority="49"/>
+    <w:lsdException w:name="Grid Table 5 Dark" w:uiPriority="50"/>
+    <w:lsdException w:name="Grid Table 6 Colorful" w:uiPriority="51"/>
+    <w:lsdException w:name="Grid Table 7 Colorful" w:uiPriority="52"/>
+    <w:lsdException w:name="Grid Table 1 Light Accent 1" w:uiPriority="46"/>
+    <w:lsdException w:name="Grid Table 2 Accent 1" w:uiPriority="47"/>
+    <w:lsdException w:name="Grid Table 3 Accent 1" w:uiPriority="48"/>
+    <w:lsdException w:name="Grid Table 4 Accent 1" w:uiPriority="49"/>
+    <w:lsdException w:name="Grid Table 5 Dark Accent 1" w:uiPriority="50"/>
+    <w:lsdException w:name="Grid Table 6 Colorful Accent 1" w:uiPriority="51"/>
+    <w:lsdException w:name="Grid Table 7 Colorful Accent 1" w:uiPriority="52"/>
+    <w:lsdException w:name="Grid Table 1 Light Accent 2" w:uiPriority="46"/>
+    <w:lsdException w:name="Grid Table 2 Accent 2" w:uiPriority="47"/>
+    <w:lsdException w:name="Grid Table 3 Accent 2" w:uiPriority="48"/>
+    <w:lsdException w:name="Grid Table 4 Accent 2" w:uiPriority="49"/>
+    <w:lsdException w:name="Grid Table 5 Dark Accent 2" w:uiPriority="50"/>
+    <w:lsdException w:name="Grid Table 6 Colorful Accent 2" w:uiPriority="51"/>
+    <w:lsdException w:name="Grid Table 7 Colorful Accent 2" w:uiPriority="52"/>
+    <w:lsdException w:name="Grid Table 1 Light Accent 3" w:uiPriority="46"/>
+    <w:lsdException w:name="Grid Table 2 Accent 3" w:uiPriority="47"/>
+    <w:lsdException w:name="Grid Table 3 Accent 3" w:uiPriority="48"/>
+    <w:lsdException w:name="Grid Table 4 Accent 3" w:uiPriority="49"/>
+    <w:lsdException w:name="Grid Table 5 Dark Accent 3" w:uiPriority="50"/>
+    <w:lsdException w:name="Grid Table 6 Colorful Accent 3" w:uiPriority="51"/>
+    <w:lsdException w:name="Grid Table 7 Colorful Accent 3" w:uiPriority="52"/>
+    <w:lsdException w:name="Grid Table 1 Light Accent 4" w:uiPriority="46"/>
+    <w:lsdException w:name="Grid Table 2 Accent 4" w:uiPriority="47"/>
+    <w:lsdException w:name="Grid Table 3 Accent 4" w:uiPriority="48"/>
+    <w:lsdException w:name="Grid Table 4 Accent 4" w:uiPriority="49"/>
+    <w:lsdException w:name="Grid Table 5 Dark Accent 4" w:uiPriority="50"/>
+    <w:lsdException w:name="Grid Table 6 Colorful Accent 4" w:uiPriority="51"/>
+    <w:lsdException w:name="Grid Table 7 Colorful Accent 4" w:uiPriority="52"/>
+    <w:lsdException w:name="Grid Table 1 Light Accent 5" w:uiPriority="46"/>
+    <w:lsdException w:name="Grid Table 2 Accent 5" w:uiPriority="47"/>
+    <w:lsdException w:name="Grid Table 3 Accent 5" w:uiPriority="48"/>
+    <w:lsdException w:name="Grid Table 4 Accent 5" w:uiPriority="49"/>
+    <w:lsdException w:name="Grid Table 5 Dark Accent 5" w:uiPriority="50"/>
+    <w:lsdException w:name="Grid Table 6 Colorful Accent 5" w:uiPriority="51"/>
+    <w:lsdException w:name="Grid Table 7 Colorful Accent 5" w:uiPriority="52"/>
+    <w:lsdException w:name="Grid Table 1 Light Accent 6" w:uiPriority="46"/>
+    <w:lsdException w:name="Grid Table 2 Accent 6" w:uiPriority="47"/>
+    <w:lsdException w:name="Grid Table 3 Accent 6" w:uiPriority="48"/>
+    <w:lsdException w:name="Grid Table 4 Accent 6" w:uiPriority="49"/>
+    <w:lsdException w:name="Grid Table 5 Dark Accent 6" w:uiPriority="50"/>
+    <w:lsdException w:name="Grid Table 6 Colorful Accent 6" w:uiPriority="51"/>
+    <w:lsdException w:name="Grid Table 7 Colorful Accent 6" w:uiPriority="52"/>
+    <w:lsdException w:name="List Table 1 Light" w:uiPriority="46"/>
+    <w:lsdException w:name="List Table 2" w:uiPriority="47"/>
+    <w:lsdException w:name="List Table 3" w:uiPriority="48"/>
+    <w:lsdException w:name="List Table 4" w:uiPriority="49"/>
+    <w:lsdException w:name="List Table 5 Dark" w:uiPriority="50"/>
+    <w:lsdException w:name="List Table 6 Colorful" w:uiPriority="51"/>
+    <w:lsdException w:name="List Table 7 Colorful" w:uiPriority="52"/>
+    <w:lsdException w:name="List Table 1 Light Accent 1" w:uiPriority="46"/>
+    <w:lsdException w:name="List Table 2 Accent 1" w:uiPriority="47"/>
+    <w:lsdException w:name="List Table 3 Accent 1" w:uiPriority="48"/>
+    <w:lsdException w:name="List Table 4 Accent 1" w:uiPriority="49"/>
+    <w:lsdException w:name="List Table 5 Dark Accent 1" w:uiPriority="50"/>
+    <w:lsdException w:name="List Table 6 Colorful Accent 1" w:uiPriority="51"/>
+    <w:lsdException w:name="List Table 7 Colorful Accent 1" w:uiPriority="52"/>
+    <w:lsdException w:name="List Table 1 Light Accent 2" w:uiPriority="46"/>
+    <w:lsdException w:name="List Table 2 Accent 2" w:uiPriority="47"/>
+    <w:lsdException w:name="List Table 3 Accent 2" w:uiPriority="48"/>
+    <w:lsdException w:name="List Table 4 Accent 2" w:uiPriority="49"/>
+    <w:lsdException w:name="List Table 5 Dark Accent 2" w:uiPriority="50"/>
+    <w:lsdException w:name="List Table 6 Colorful Accent 2" w:uiPriority="51"/>
+    <w:lsdException w:name="List Table 7 Colorful Accent 2" w:uiPriority="52"/>
+    <w:lsdException w:name="List Table 1 Light Accent 3" w:uiPriority="46"/>
+    <w:lsdException w:name="List Table 2 Accent 3" w:uiPriority="47"/>
+    <w:lsdException w:name="List Table 3 Accent 3" w:uiPriority="48"/>
+    <w:lsdException w:name="List Table 4 Accent 3" w:uiPriority="49"/>
+    <w:lsdException w:name="List Table 5 Dark Accent 3" w:uiPriority="50"/>
+    <w:lsdException w:name="List Table 6 Colorful Accent 3" w:uiPriority="51"/>
+    <w:lsdException w:name="List Table 7 Colorful Accent 3" w:uiPriority="52"/>
+    <w:lsdException w:name="List Table 1 Light Accent 4" w:uiPriority="46"/>
+    <w:lsdException w:name="List Table 2 Accent 4" w:uiPriority="47"/>
+    <w:lsdException w:name="List Table 3 Accent 4" w:uiPriority="48"/>
+    <w:lsdException w:name="List Table 4 Accent 4" w:uiPriority="49"/>
+    <w:lsdException w:name="List Table 5 Dark Accent 4" w:uiPriority="50"/>
+    <w:lsdException w:name="List Table 6 Colorful Accent 4" w:uiPriority="51"/>
+    <w:lsdException w:name="List Table 7 Colorful Accent 4" w:uiPriority="52"/>
+    <w:lsdException w:name="List Table 1 Light Accent 5" w:uiPriority="46"/>
+    <w:lsdException w:name="List Table 2 Accent 5" w:uiPriority="47"/>
+    <w:lsdException w:name="List Table 3 Accent 5" w:uiPriority="48"/>
+    <w:lsdException w:name="List Table 4 Accent 5" w:uiPriority="49"/>
+    <w:lsdException w:name="List Table 5 Dark Accent 5" w:uiPriority="50"/>
+    <w:lsdException w:name="List Table 6 Colorful Accent 5" w:uiPriority="51"/>
+    <w:lsdException w:name="List Table 7 Colorful Accent 5" w:uiPriority="52"/>
+    <w:lsdException w:name="List Table 1 Light Accent 6" w:uiPriority="46"/>
+    <w:lsdException w:name="List Table 2 Accent 6" w:uiPriority="47"/>
+    <w:lsdException w:name="List Table 3 Accent 6" w:uiPriority="48"/>
+    <w:lsdException w:name="List Table 4 Accent 6" w:uiPriority="49"/>
+    <w:lsdException w:name="List Table 5 Dark Accent 6" w:uiPriority="50"/>
+    <w:lsdException w:name="List Table 6 Colorful Accent 6" w:uiPriority="51"/>
+    <w:lsdException w:name="List Table 7 Colorful Accent 6" w:uiPriority="52"/>
+    <w:lsdException w:name="Mention" w:semiHidden="1" w:unhideWhenUsed="1"/>
+    <w:lsdException w:name="Smart Hyperlink" w:semiHidden="1" w:unhideWhenUsed="1"/>
+    <w:lsdException w:name="Hashtag" w:semiHidden="1" w:unhideWhenUsed="1"/>
+    <w:lsdException w:name="Unresolved Mention" w:semiHidden="1" w:unhideWhenUsed="1"/>
+    <w:lsdException w:name="Smart Link" w:semiHidden="1" w:unhideWhenUsed="1"/>
   </w:latentStyles>
   <w:style w:type="paragraph" w:default="1" w:styleId="a">
     <w:name w:val="Normal"/>
     <w:qFormat/>
+    <w:rsid w:val="00DC7CAC"/>
     <w:pPr>
       <w:widowControl w:val="0"/>
+      <w:spacing w:beforeLines="50" w:before="50" w:afterLines="50" w:after="50"/>
+      <w:ind w:firstLineChars="200" w:firstLine="200"/>
       <w:jc w:val="both"/>
     </w:pPr>
+    <w:rPr>
+      <w:rFonts w:ascii="Times New Roman" w:hAnsi="Times New Roman"/>
+    </w:rPr>
   </w:style>
   <w:style w:type="paragraph" w:styleId="1">
     <w:name w:val="heading 1"/>
     <w:basedOn w:val="a"/>
     <w:next w:val="a"/>
-    <w:link w:val="1Char"/>
+    <w:link w:val="10"/>
     <w:uiPriority w:val="9"/>
     <w:qFormat/>
-    <w:rsid w:val="00B646B5"/>
+    <w:rsid w:val="0088518F"/>
     <w:pPr>
       <w:keepNext/>
       <w:keepLines/>
-      <w:spacing w:before="340" w:after="330" w:line="578" w:lineRule="auto"/>
+      <w:spacing w:line="400" w:lineRule="exact"/>
+      <w:ind w:firstLineChars="0" w:firstLine="0"/>
       <w:outlineLvl w:val="0"/>
     </w:pPr>
     <w:rPr>
@@ -3543,12 +4338,12 @@
     <w:name w:val="Title"/>
     <w:basedOn w:val="a"/>
     <w:next w:val="a"/>
-    <w:link w:val="Char"/>
+    <w:link w:val="a4"/>
     <w:uiPriority w:val="10"/>
     <w:qFormat/>
-    <w:rsid w:val="00B646B5"/>
+    <w:rsid w:val="00ED74E9"/>
     <w:pPr>
-      <w:spacing w:before="240" w:after="60"/>
+      <w:ind w:firstLineChars="0" w:firstLine="0"/>
       <w:jc w:val="center"/>
       <w:outlineLvl w:val="0"/>
     </w:pPr>
@@ -3560,12 +4355,12 @@
       <w:szCs w:val="32"/>
     </w:rPr>
   </w:style>
-  <w:style w:type="character" w:customStyle="1" w:styleId="Char">
-    <w:name w:val="标题 Char"/>
+  <w:style w:type="character" w:customStyle="1" w:styleId="a4">
+    <w:name w:val="标题 字符"/>
     <w:basedOn w:val="a0"/>
     <w:link w:val="a3"/>
     <w:uiPriority w:val="10"/>
-    <w:rsid w:val="00B646B5"/>
+    <w:rsid w:val="00ED74E9"/>
     <w:rPr>
       <w:rFonts w:asciiTheme="majorHAnsi" w:eastAsia="宋体" w:hAnsiTheme="majorHAnsi" w:cstheme="majorBidi"/>
       <w:b/>
@@ -3574,22 +4369,22 @@
       <w:szCs w:val="32"/>
     </w:rPr>
   </w:style>
-  <w:style w:type="paragraph" w:styleId="a4">
+  <w:style w:type="paragraph" w:styleId="a5">
     <w:name w:val="List Paragraph"/>
     <w:basedOn w:val="a"/>
     <w:uiPriority w:val="34"/>
     <w:qFormat/>
     <w:rsid w:val="00B646B5"/>
     <w:pPr>
-      <w:ind w:firstLineChars="200" w:firstLine="420"/>
+      <w:ind w:firstLine="420"/>
     </w:pPr>
   </w:style>
-  <w:style w:type="character" w:customStyle="1" w:styleId="1Char">
-    <w:name w:val="标题 1 Char"/>
+  <w:style w:type="character" w:customStyle="1" w:styleId="10">
+    <w:name w:val="标题 1 字符"/>
     <w:basedOn w:val="a0"/>
     <w:link w:val="1"/>
     <w:uiPriority w:val="9"/>
-    <w:rsid w:val="00B646B5"/>
+    <w:rsid w:val="0088518F"/>
     <w:rPr>
       <w:b/>
       <w:bCs/>
@@ -3598,10 +4393,10 @@
       <w:szCs w:val="44"/>
     </w:rPr>
   </w:style>
-  <w:style w:type="paragraph" w:styleId="a5">
+  <w:style w:type="paragraph" w:styleId="a6">
     <w:name w:val="header"/>
     <w:basedOn w:val="a"/>
-    <w:link w:val="Char0"/>
+    <w:link w:val="a7"/>
     <w:uiPriority w:val="99"/>
     <w:unhideWhenUsed/>
     <w:rsid w:val="00F07107"/>
@@ -3621,10 +4416,10 @@
       <w:szCs w:val="18"/>
     </w:rPr>
   </w:style>
-  <w:style w:type="character" w:customStyle="1" w:styleId="Char0">
-    <w:name w:val="页眉 Char"/>
+  <w:style w:type="character" w:customStyle="1" w:styleId="a7">
+    <w:name w:val="页眉 字符"/>
     <w:basedOn w:val="a0"/>
-    <w:link w:val="a5"/>
+    <w:link w:val="a6"/>
     <w:uiPriority w:val="99"/>
     <w:rsid w:val="00F07107"/>
     <w:rPr>
@@ -3632,10 +4427,10 @@
       <w:szCs w:val="18"/>
     </w:rPr>
   </w:style>
-  <w:style w:type="paragraph" w:styleId="a6">
+  <w:style w:type="paragraph" w:styleId="a8">
     <w:name w:val="footer"/>
     <w:basedOn w:val="a"/>
-    <w:link w:val="Char1"/>
+    <w:link w:val="a9"/>
     <w:uiPriority w:val="99"/>
     <w:unhideWhenUsed/>
     <w:rsid w:val="00F07107"/>
@@ -3652,347 +4447,10 @@
       <w:szCs w:val="18"/>
     </w:rPr>
   </w:style>
-  <w:style w:type="character" w:customStyle="1" w:styleId="Char1">
-    <w:name w:val="页脚 Char"/>
+  <w:style w:type="character" w:customStyle="1" w:styleId="a9">
+    <w:name w:val="页脚 字符"/>
     <w:basedOn w:val="a0"/>
-    <w:link w:val="a6"/>
-    <w:uiPriority w:val="99"/>
-    <w:rsid w:val="00F07107"/>
-    <w:rPr>
-      <w:sz w:val="18"/>
-      <w:szCs w:val="18"/>
-    </w:rPr>
-  </w:style>
-</w:styles>
-</file>
-
-<file path=word/stylesWithEffects.xml><?xml version="1.0" encoding="utf-8"?>
-<w:styles xmlns:wpc="http://schemas.microsoft.com/office/word/2010/wordprocessingCanvas" xmlns:mc="http://schemas.openxmlformats.org/markup-compatibility/2006" xmlns:o="urn:schemas-microsoft-com:office:office" xmlns:r="http://schemas.openxmlformats.org/officeDocument/2006/relationships" xmlns:m="http://schemas.openxmlformats.org/officeDocument/2006/math" xmlns:v="urn:schemas-microsoft-com:vml" xmlns:wp14="http://schemas.microsoft.com/office/word/2010/wordprocessingDrawing" xmlns:wp="http://schemas.openxmlformats.org/drawingml/2006/wordprocessingDrawing" xmlns:w10="urn:schemas-microsoft-com:office:word" xmlns:w="http://schemas.openxmlformats.org/wordprocessingml/2006/main" xmlns:w14="http://schemas.microsoft.com/office/word/2010/wordml" xmlns:wpg="http://schemas.microsoft.com/office/word/2010/wordprocessingGroup" xmlns:wpi="http://schemas.microsoft.com/office/word/2010/wordprocessingInk" xmlns:wne="http://schemas.microsoft.com/office/word/2006/wordml" xmlns:wps="http://schemas.microsoft.com/office/word/2010/wordprocessingShape" mc:Ignorable="w14 wp14">
-  <w:docDefaults>
-    <w:rPrDefault>
-      <w:rPr>
-        <w:rFonts w:asciiTheme="minorHAnsi" w:eastAsiaTheme="minorEastAsia" w:hAnsiTheme="minorHAnsi" w:cstheme="minorBidi"/>
-        <w:kern w:val="2"/>
-        <w:sz w:val="21"/>
-        <w:szCs w:val="22"/>
-        <w:lang w:val="en-US" w:eastAsia="zh-CN" w:bidi="ar-SA"/>
-      </w:rPr>
-    </w:rPrDefault>
-    <w:pPrDefault/>
-  </w:docDefaults>
-  <w:latentStyles w:defLockedState="0" w:defUIPriority="99" w:defSemiHidden="1" w:defUnhideWhenUsed="1" w:defQFormat="0" w:count="267">
-    <w:lsdException w:name="Normal" w:semiHidden="0" w:uiPriority="0" w:unhideWhenUsed="0" w:qFormat="1"/>
-    <w:lsdException w:name="heading 1" w:semiHidden="0" w:uiPriority="9" w:unhideWhenUsed="0" w:qFormat="1"/>
-    <w:lsdException w:name="heading 2" w:uiPriority="9" w:qFormat="1"/>
-    <w:lsdException w:name="heading 3" w:uiPriority="9" w:qFormat="1"/>
-    <w:lsdException w:name="heading 4" w:uiPriority="9" w:qFormat="1"/>
-    <w:lsdException w:name="heading 5" w:uiPriority="9" w:qFormat="1"/>
-    <w:lsdException w:name="heading 6" w:uiPriority="9" w:qFormat="1"/>
-    <w:lsdException w:name="heading 7" w:uiPriority="9" w:qFormat="1"/>
-    <w:lsdException w:name="heading 8" w:uiPriority="9" w:qFormat="1"/>
-    <w:lsdException w:name="heading 9" w:uiPriority="9" w:qFormat="1"/>
-    <w:lsdException w:name="toc 1" w:uiPriority="39"/>
-    <w:lsdException w:name="toc 2" w:uiPriority="39"/>
-    <w:lsdException w:name="toc 3" w:uiPriority="39"/>
-    <w:lsdException w:name="toc 4" w:uiPriority="39"/>
-    <w:lsdException w:name="toc 5" w:uiPriority="39"/>
-    <w:lsdException w:name="toc 6" w:uiPriority="39"/>
-    <w:lsdException w:name="toc 7" w:uiPriority="39"/>
-    <w:lsdException w:name="toc 8" w:uiPriority="39"/>
-    <w:lsdException w:name="toc 9" w:uiPriority="39"/>
-    <w:lsdException w:name="caption" w:uiPriority="35" w:qFormat="1"/>
-    <w:lsdException w:name="Title" w:semiHidden="0" w:uiPriority="10" w:unhideWhenUsed="0" w:qFormat="1"/>
-    <w:lsdException w:name="Default Paragraph Font" w:uiPriority="1"/>
-    <w:lsdException w:name="Subtitle" w:semiHidden="0" w:uiPriority="11" w:unhideWhenUsed="0" w:qFormat="1"/>
-    <w:lsdException w:name="Strong" w:semiHidden="0" w:uiPriority="22" w:unhideWhenUsed="0" w:qFormat="1"/>
-    <w:lsdException w:name="Emphasis" w:semiHidden="0" w:uiPriority="20" w:unhideWhenUsed="0" w:qFormat="1"/>
-    <w:lsdException w:name="Table Grid" w:semiHidden="0" w:uiPriority="59" w:unhideWhenUsed="0"/>
-    <w:lsdException w:name="Placeholder Text" w:unhideWhenUsed="0"/>
-    <w:lsdException w:name="No Spacing" w:semiHidden="0" w:uiPriority="1" w:unhideWhenUsed="0" w:qFormat="1"/>
-    <w:lsdException w:name="Light Shading" w:semiHidden="0" w:uiPriority="60" w:unhideWhenUsed="0"/>
-    <w:lsdException w:name="Light List" w:semiHidden="0" w:uiPriority="61" w:unhideWhenUsed="0"/>
-    <w:lsdException w:name="Light Grid" w:semiHidden="0" w:uiPriority="62" w:unhideWhenUsed="0"/>
-    <w:lsdException w:name="Medium Shading 1" w:semiHidden="0" w:uiPriority="63" w:unhideWhenUsed="0"/>
-    <w:lsdException w:name="Medium Shading 2" w:semiHidden="0" w:uiPriority="64" w:unhideWhenUsed="0"/>
-    <w:lsdException w:name="Medium List 1" w:semiHidden="0" w:uiPriority="65" w:unhideWhenUsed="0"/>
-    <w:lsdException w:name="Medium List 2" w:semiHidden="0" w:uiPriority="66" w:unhideWhenUsed="0"/>
-    <w:lsdException w:name="Medium Grid 1" w:semiHidden="0" w:uiPriority="67" w:unhideWhenUsed="0"/>
-    <w:lsdException w:name="Medium Grid 2" w:semiHidden="0" w:uiPriority="68" w:unhideWhenUsed="0"/>
-    <w:lsdException w:name="Medium Grid 3" w:semiHidden="0" w:uiPriority="69" w:unhideWhenUsed="0"/>
-    <w:lsdException w:name="Dark List" w:semiHidden="0" w:uiPriority="70" w:unhideWhenUsed="0"/>
-    <w:lsdException w:name="Colorful Shading" w:semiHidden="0" w:uiPriority="71" w:unhideWhenUsed="0"/>
-    <w:lsdException w:name="Colorful List" w:semiHidden="0" w:uiPriority="72" w:unhideWhenUsed="0"/>
-    <w:lsdException w:name="Colorful Grid" w:semiHidden="0" w:uiPriority="73" w:unhideWhenUsed="0"/>
-    <w:lsdException w:name="Light Shading Accent 1" w:semiHidden="0" w:uiPriority="60" w:unhideWhenUsed="0"/>
-    <w:lsdException w:name="Light List Accent 1" w:semiHidden="0" w:uiPriority="61" w:unhideWhenUsed="0"/>
-    <w:lsdException w:name="Light Grid Accent 1" w:semiHidden="0" w:uiPriority="62" w:unhideWhenUsed="0"/>
-    <w:lsdException w:name="Medium Shading 1 Accent 1" w:semiHidden="0" w:uiPriority="63" w:unhideWhenUsed="0"/>
-    <w:lsdException w:name="Medium Shading 2 Accent 1" w:semiHidden="0" w:uiPriority="64" w:unhideWhenUsed="0"/>
-    <w:lsdException w:name="Medium List 1 Accent 1" w:semiHidden="0" w:uiPriority="65" w:unhideWhenUsed="0"/>
-    <w:lsdException w:name="Revision" w:unhideWhenUsed="0"/>
-    <w:lsdException w:name="List Paragraph" w:semiHidden="0" w:uiPriority="34" w:unhideWhenUsed="0" w:qFormat="1"/>
-    <w:lsdException w:name="Quote" w:semiHidden="0" w:uiPriority="29" w:unhideWhenUsed="0" w:qFormat="1"/>
-    <w:lsdException w:name="Intense Quote" w:semiHidden="0" w:uiPriority="30" w:unhideWhenUsed="0" w:qFormat="1"/>
-    <w:lsdException w:name="Medium List 2 Accent 1" w:semiHidden="0" w:uiPriority="66" w:unhideWhenUsed="0"/>
-    <w:lsdException w:name="Medium Grid 1 Accent 1" w:semiHidden="0" w:uiPriority="67" w:unhideWhenUsed="0"/>
-    <w:lsdException w:name="Medium Grid 2 Accent 1" w:semiHidden="0" w:uiPriority="68" w:unhideWhenUsed="0"/>
-    <w:lsdException w:name="Medium Grid 3 Accent 1" w:semiHidden="0" w:uiPriority="69" w:unhideWhenUsed="0"/>
-    <w:lsdException w:name="Dark List Accent 1" w:semiHidden="0" w:uiPriority="70" w:unhideWhenUsed="0"/>
-    <w:lsdException w:name="Colorful Shading Accent 1" w:semiHidden="0" w:uiPriority="71" w:unhideWhenUsed="0"/>
-    <w:lsdException w:name="Colorful List Accent 1" w:semiHidden="0" w:uiPriority="72" w:unhideWhenUsed="0"/>
-    <w:lsdException w:name="Colorful Grid Accent 1" w:semiHidden="0" w:uiPriority="73" w:unhideWhenUsed="0"/>
-    <w:lsdException w:name="Light Shading Accent 2" w:semiHidden="0" w:uiPriority="60" w:unhideWhenUsed="0"/>
-    <w:lsdException w:name="Light List Accent 2" w:semiHidden="0" w:uiPriority="61" w:unhideWhenUsed="0"/>
-    <w:lsdException w:name="Light Grid Accent 2" w:semiHidden="0" w:uiPriority="62" w:unhideWhenUsed="0"/>
-    <w:lsdException w:name="Medium Shading 1 Accent 2" w:semiHidden="0" w:uiPriority="63" w:unhideWhenUsed="0"/>
-    <w:lsdException w:name="Medium Shading 2 Accent 2" w:semiHidden="0" w:uiPriority="64" w:unhideWhenUsed="0"/>
-    <w:lsdException w:name="Medium List 1 Accent 2" w:semiHidden="0" w:uiPriority="65" w:unhideWhenUsed="0"/>
-    <w:lsdException w:name="Medium List 2 Accent 2" w:semiHidden="0" w:uiPriority="66" w:unhideWhenUsed="0"/>
-    <w:lsdException w:name="Medium Grid 1 Accent 2" w:semiHidden="0" w:uiPriority="67" w:unhideWhenUsed="0"/>
-    <w:lsdException w:name="Medium Grid 2 Accent 2" w:semiHidden="0" w:uiPriority="68" w:unhideWhenUsed="0"/>
-    <w:lsdException w:name="Medium Grid 3 Accent 2" w:semiHidden="0" w:uiPriority="69" w:unhideWhenUsed="0"/>
-    <w:lsdException w:name="Dark List Accent 2" w:semiHidden="0" w:uiPriority="70" w:unhideWhenUsed="0"/>
-    <w:lsdException w:name="Colorful Shading Accent 2" w:semiHidden="0" w:uiPriority="71" w:unhideWhenUsed="0"/>
-    <w:lsdException w:name="Colorful List Accent 2" w:semiHidden="0" w:uiPriority="72" w:unhideWhenUsed="0"/>
-    <w:lsdException w:name="Colorful Grid Accent 2" w:semiHidden="0" w:uiPriority="73" w:unhideWhenUsed="0"/>
-    <w:lsdException w:name="Light Shading Accent 3" w:semiHidden="0" w:uiPriority="60" w:unhideWhenUsed="0"/>
-    <w:lsdException w:name="Light List Accent 3" w:semiHidden="0" w:uiPriority="61" w:unhideWhenUsed="0"/>
-    <w:lsdException w:name="Light Grid Accent 3" w:semiHidden="0" w:uiPriority="62" w:unhideWhenUsed="0"/>
-    <w:lsdException w:name="Medium Shading 1 Accent 3" w:semiHidden="0" w:uiPriority="63" w:unhideWhenUsed="0"/>
-    <w:lsdException w:name="Medium Shading 2 Accent 3" w:semiHidden="0" w:uiPriority="64" w:unhideWhenUsed="0"/>
-    <w:lsdException w:name="Medium List 1 Accent 3" w:semiHidden="0" w:uiPriority="65" w:unhideWhenUsed="0"/>
-    <w:lsdException w:name="Medium List 2 Accent 3" w:semiHidden="0" w:uiPriority="66" w:unhideWhenUsed="0"/>
-    <w:lsdException w:name="Medium Grid 1 Accent 3" w:semiHidden="0" w:uiPriority="67" w:unhideWhenUsed="0"/>
-    <w:lsdException w:name="Medium Grid 2 Accent 3" w:semiHidden="0" w:uiPriority="68" w:unhideWhenUsed="0"/>
-    <w:lsdException w:name="Medium Grid 3 Accent 3" w:semiHidden="0" w:uiPriority="69" w:unhideWhenUsed="0"/>
-    <w:lsdException w:name="Dark List Accent 3" w:semiHidden="0" w:uiPriority="70" w:unhideWhenUsed="0"/>
-    <w:lsdException w:name="Colorful Shading Accent 3" w:semiHidden="0" w:uiPriority="71" w:unhideWhenUsed="0"/>
-    <w:lsdException w:name="Colorful List Accent 3" w:semiHidden="0" w:uiPriority="72" w:unhideWhenUsed="0"/>
-    <w:lsdException w:name="Colorful Grid Accent 3" w:semiHidden="0" w:uiPriority="73" w:unhideWhenUsed="0"/>
-    <w:lsdException w:name="Light Shading Accent 4" w:semiHidden="0" w:uiPriority="60" w:unhideWhenUsed="0"/>
-    <w:lsdException w:name="Light List Accent 4" w:semiHidden="0" w:uiPriority="61" w:unhideWhenUsed="0"/>
-    <w:lsdException w:name="Light Grid Accent 4" w:semiHidden="0" w:uiPriority="62" w:unhideWhenUsed="0"/>
-    <w:lsdException w:name="Medium Shading 1 Accent 4" w:semiHidden="0" w:uiPriority="63" w:unhideWhenUsed="0"/>
-    <w:lsdException w:name="Medium Shading 2 Accent 4" w:semiHidden="0" w:uiPriority="64" w:unhideWhenUsed="0"/>
-    <w:lsdException w:name="Medium List 1 Accent 4" w:semiHidden="0" w:uiPriority="65" w:unhideWhenUsed="0"/>
-    <w:lsdException w:name="Medium List 2 Accent 4" w:semiHidden="0" w:uiPriority="66" w:unhideWhenUsed="0"/>
-    <w:lsdException w:name="Medium Grid 1 Accent 4" w:semiHidden="0" w:uiPriority="67" w:unhideWhenUsed="0"/>
-    <w:lsdException w:name="Medium Grid 2 Accent 4" w:semiHidden="0" w:uiPriority="68" w:unhideWhenUsed="0"/>
-    <w:lsdException w:name="Medium Grid 3 Accent 4" w:semiHidden="0" w:uiPriority="69" w:unhideWhenUsed="0"/>
-    <w:lsdException w:name="Dark List Accent 4" w:semiHidden="0" w:uiPriority="70" w:unhideWhenUsed="0"/>
-    <w:lsdException w:name="Colorful Shading Accent 4" w:semiHidden="0" w:uiPriority="71" w:unhideWhenUsed="0"/>
-    <w:lsdException w:name="Colorful List Accent 4" w:semiHidden="0" w:uiPriority="72" w:unhideWhenUsed="0"/>
-    <w:lsdException w:name="Colorful Grid Accent 4" w:semiHidden="0" w:uiPriority="73" w:unhideWhenUsed="0"/>
-    <w:lsdException w:name="Light Shading Accent 5" w:semiHidden="0" w:uiPriority="60" w:unhideWhenUsed="0"/>
-    <w:lsdException w:name="Light List Accent 5" w:semiHidden="0" w:uiPriority="61" w:unhideWhenUsed="0"/>
-    <w:lsdException w:name="Light Grid Accent 5" w:semiHidden="0" w:uiPriority="62" w:unhideWhenUsed="0"/>
-    <w:lsdException w:name="Medium Shading 1 Accent 5" w:semiHidden="0" w:uiPriority="63" w:unhideWhenUsed="0"/>
-    <w:lsdException w:name="Medium Shading 2 Accent 5" w:semiHidden="0" w:uiPriority="64" w:unhideWhenUsed="0"/>
-    <w:lsdException w:name="Medium List 1 Accent 5" w:semiHidden="0" w:uiPriority="65" w:unhideWhenUsed="0"/>
-    <w:lsdException w:name="Medium List 2 Accent 5" w:semiHidden="0" w:uiPriority="66" w:unhideWhenUsed="0"/>
-    <w:lsdException w:name="Medium Grid 1 Accent 5" w:semiHidden="0" w:uiPriority="67" w:unhideWhenUsed="0"/>
-    <w:lsdException w:name="Medium Grid 2 Accent 5" w:semiHidden="0" w:uiPriority="68" w:unhideWhenUsed="0"/>
-    <w:lsdException w:name="Medium Grid 3 Accent 5" w:semiHidden="0" w:uiPriority="69" w:unhideWhenUsed="0"/>
-    <w:lsdException w:name="Dark List Accent 5" w:semiHidden="0" w:uiPriority="70" w:unhideWhenUsed="0"/>
-    <w:lsdException w:name="Colorful Shading Accent 5" w:semiHidden="0" w:uiPriority="71" w:unhideWhenUsed="0"/>
-    <w:lsdException w:name="Colorful List Accent 5" w:semiHidden="0" w:uiPriority="72" w:unhideWhenUsed="0"/>
-    <w:lsdException w:name="Colorful Grid Accent 5" w:semiHidden="0" w:uiPriority="73" w:unhideWhenUsed="0"/>
-    <w:lsdException w:name="Light Shading Accent 6" w:semiHidden="0" w:uiPriority="60" w:unhideWhenUsed="0"/>
-    <w:lsdException w:name="Light List Accent 6" w:semiHidden="0" w:uiPriority="61" w:unhideWhenUsed="0"/>
-    <w:lsdException w:name="Light Grid Accent 6" w:semiHidden="0" w:uiPriority="62" w:unhideWhenUsed="0"/>
-    <w:lsdException w:name="Medium Shading 1 Accent 6" w:semiHidden="0" w:uiPriority="63" w:unhideWhenUsed="0"/>
-    <w:lsdException w:name="Medium Shading 2 Accent 6" w:semiHidden="0" w:uiPriority="64" w:unhideWhenUsed="0"/>
-    <w:lsdException w:name="Medium List 1 Accent 6" w:semiHidden="0" w:uiPriority="65" w:unhideWhenUsed="0"/>
-    <w:lsdException w:name="Medium List 2 Accent 6" w:semiHidden="0" w:uiPriority="66" w:unhideWhenUsed="0"/>
-    <w:lsdException w:name="Medium Grid 1 Accent 6" w:semiHidden="0" w:uiPriority="67" w:unhideWhenUsed="0"/>
-    <w:lsdException w:name="Medium Grid 2 Accent 6" w:semiHidden="0" w:uiPriority="68" w:unhideWhenUsed="0"/>
-    <w:lsdException w:name="Medium Grid 3 Accent 6" w:semiHidden="0" w:uiPriority="69" w:unhideWhenUsed="0"/>
-    <w:lsdException w:name="Dark List Accent 6" w:semiHidden="0" w:uiPriority="70" w:unhideWhenUsed="0"/>
-    <w:lsdException w:name="Colorful Shading Accent 6" w:semiHidden="0" w:uiPriority="71" w:unhideWhenUsed="0"/>
-    <w:lsdException w:name="Colorful List Accent 6" w:semiHidden="0" w:uiPriority="72" w:unhideWhenUsed="0"/>
-    <w:lsdException w:name="Colorful Grid Accent 6" w:semiHidden="0" w:uiPriority="73" w:unhideWhenUsed="0"/>
-    <w:lsdException w:name="Subtle Emphasis" w:semiHidden="0" w:uiPriority="19" w:unhideWhenUsed="0" w:qFormat="1"/>
-    <w:lsdException w:name="Intense Emphasis" w:semiHidden="0" w:uiPriority="21" w:unhideWhenUsed="0" w:qFormat="1"/>
-    <w:lsdException w:name="Subtle Reference" w:semiHidden="0" w:uiPriority="31" w:unhideWhenUsed="0" w:qFormat="1"/>
-    <w:lsdException w:name="Intense Reference" w:semiHidden="0" w:uiPriority="32" w:unhideWhenUsed="0" w:qFormat="1"/>
-    <w:lsdException w:name="Book Title" w:semiHidden="0" w:uiPriority="33" w:unhideWhenUsed="0" w:qFormat="1"/>
-    <w:lsdException w:name="Bibliography" w:uiPriority="37"/>
-    <w:lsdException w:name="TOC Heading" w:uiPriority="39" w:qFormat="1"/>
-  </w:latentStyles>
-  <w:style w:type="paragraph" w:default="1" w:styleId="a">
-    <w:name w:val="Normal"/>
-    <w:qFormat/>
-    <w:pPr>
-      <w:widowControl w:val="0"/>
-      <w:jc w:val="both"/>
-    </w:pPr>
-  </w:style>
-  <w:style w:type="paragraph" w:styleId="1">
-    <w:name w:val="heading 1"/>
-    <w:basedOn w:val="a"/>
-    <w:next w:val="a"/>
-    <w:link w:val="1Char"/>
-    <w:uiPriority w:val="9"/>
-    <w:qFormat/>
-    <w:rsid w:val="00B646B5"/>
-    <w:pPr>
-      <w:keepNext/>
-      <w:keepLines/>
-      <w:spacing w:before="340" w:after="330" w:line="578" w:lineRule="auto"/>
-      <w:outlineLvl w:val="0"/>
-    </w:pPr>
-    <w:rPr>
-      <w:b/>
-      <w:bCs/>
-      <w:kern w:val="44"/>
-      <w:sz w:val="44"/>
-      <w:szCs w:val="44"/>
-    </w:rPr>
-  </w:style>
-  <w:style w:type="character" w:default="1" w:styleId="a0">
-    <w:name w:val="Default Paragraph Font"/>
-    <w:uiPriority w:val="1"/>
-    <w:semiHidden/>
-    <w:unhideWhenUsed/>
-  </w:style>
-  <w:style w:type="table" w:default="1" w:styleId="a1">
-    <w:name w:val="Normal Table"/>
-    <w:uiPriority w:val="99"/>
-    <w:semiHidden/>
-    <w:unhideWhenUsed/>
-    <w:tblPr>
-      <w:tblInd w:w="0" w:type="dxa"/>
-      <w:tblCellMar>
-        <w:top w:w="0" w:type="dxa"/>
-        <w:left w:w="108" w:type="dxa"/>
-        <w:bottom w:w="0" w:type="dxa"/>
-        <w:right w:w="108" w:type="dxa"/>
-      </w:tblCellMar>
-    </w:tblPr>
-  </w:style>
-  <w:style w:type="numbering" w:default="1" w:styleId="a2">
-    <w:name w:val="No List"/>
-    <w:uiPriority w:val="99"/>
-    <w:semiHidden/>
-    <w:unhideWhenUsed/>
-  </w:style>
-  <w:style w:type="paragraph" w:styleId="a3">
-    <w:name w:val="Title"/>
-    <w:basedOn w:val="a"/>
-    <w:next w:val="a"/>
-    <w:link w:val="Char"/>
-    <w:uiPriority w:val="10"/>
-    <w:qFormat/>
-    <w:rsid w:val="00B646B5"/>
-    <w:pPr>
-      <w:spacing w:before="240" w:after="60"/>
-      <w:jc w:val="center"/>
-      <w:outlineLvl w:val="0"/>
-    </w:pPr>
-    <w:rPr>
-      <w:rFonts w:asciiTheme="majorHAnsi" w:eastAsia="宋体" w:hAnsiTheme="majorHAnsi" w:cstheme="majorBidi"/>
-      <w:b/>
-      <w:bCs/>
-      <w:sz w:val="32"/>
-      <w:szCs w:val="32"/>
-    </w:rPr>
-  </w:style>
-  <w:style w:type="character" w:customStyle="1" w:styleId="Char">
-    <w:name w:val="标题 Char"/>
-    <w:basedOn w:val="a0"/>
-    <w:link w:val="a3"/>
-    <w:uiPriority w:val="10"/>
-    <w:rsid w:val="00B646B5"/>
-    <w:rPr>
-      <w:rFonts w:asciiTheme="majorHAnsi" w:eastAsia="宋体" w:hAnsiTheme="majorHAnsi" w:cstheme="majorBidi"/>
-      <w:b/>
-      <w:bCs/>
-      <w:sz w:val="32"/>
-      <w:szCs w:val="32"/>
-    </w:rPr>
-  </w:style>
-  <w:style w:type="paragraph" w:styleId="a4">
-    <w:name w:val="List Paragraph"/>
-    <w:basedOn w:val="a"/>
-    <w:uiPriority w:val="34"/>
-    <w:qFormat/>
-    <w:rsid w:val="00B646B5"/>
-    <w:pPr>
-      <w:ind w:firstLineChars="200" w:firstLine="420"/>
-    </w:pPr>
-  </w:style>
-  <w:style w:type="character" w:customStyle="1" w:styleId="1Char">
-    <w:name w:val="标题 1 Char"/>
-    <w:basedOn w:val="a0"/>
-    <w:link w:val="1"/>
-    <w:uiPriority w:val="9"/>
-    <w:rsid w:val="00B646B5"/>
-    <w:rPr>
-      <w:b/>
-      <w:bCs/>
-      <w:kern w:val="44"/>
-      <w:sz w:val="44"/>
-      <w:szCs w:val="44"/>
-    </w:rPr>
-  </w:style>
-  <w:style w:type="paragraph" w:styleId="a5">
-    <w:name w:val="header"/>
-    <w:basedOn w:val="a"/>
-    <w:link w:val="Char0"/>
-    <w:uiPriority w:val="99"/>
-    <w:unhideWhenUsed/>
-    <w:rsid w:val="00F07107"/>
-    <w:pPr>
-      <w:pBdr>
-        <w:bottom w:val="single" w:sz="6" w:space="1" w:color="auto"/>
-      </w:pBdr>
-      <w:tabs>
-        <w:tab w:val="center" w:pos="4153"/>
-        <w:tab w:val="right" w:pos="8306"/>
-      </w:tabs>
-      <w:snapToGrid w:val="0"/>
-      <w:jc w:val="center"/>
-    </w:pPr>
-    <w:rPr>
-      <w:sz w:val="18"/>
-      <w:szCs w:val="18"/>
-    </w:rPr>
-  </w:style>
-  <w:style w:type="character" w:customStyle="1" w:styleId="Char0">
-    <w:name w:val="页眉 Char"/>
-    <w:basedOn w:val="a0"/>
-    <w:link w:val="a5"/>
-    <w:uiPriority w:val="99"/>
-    <w:rsid w:val="00F07107"/>
-    <w:rPr>
-      <w:sz w:val="18"/>
-      <w:szCs w:val="18"/>
-    </w:rPr>
-  </w:style>
-  <w:style w:type="paragraph" w:styleId="a6">
-    <w:name w:val="footer"/>
-    <w:basedOn w:val="a"/>
-    <w:link w:val="Char1"/>
-    <w:uiPriority w:val="99"/>
-    <w:unhideWhenUsed/>
-    <w:rsid w:val="00F07107"/>
-    <w:pPr>
-      <w:tabs>
-        <w:tab w:val="center" w:pos="4153"/>
-        <w:tab w:val="right" w:pos="8306"/>
-      </w:tabs>
-      <w:snapToGrid w:val="0"/>
-      <w:jc w:val="left"/>
-    </w:pPr>
-    <w:rPr>
-      <w:sz w:val="18"/>
-      <w:szCs w:val="18"/>
-    </w:rPr>
-  </w:style>
-  <w:style w:type="character" w:customStyle="1" w:styleId="Char1">
-    <w:name w:val="页脚 Char"/>
-    <w:basedOn w:val="a0"/>
-    <w:link w:val="a6"/>
+    <w:link w:val="a8"/>
     <w:uiPriority w:val="99"/>
     <w:rsid w:val="00F07107"/>
     <w:rPr>
